--- a/fuentes/331502_CF31_DU.docx
+++ b/fuentes/331502_CF31_DU.docx
@@ -679,7 +679,7 @@
                 <w:noProof/>
                 <w:webHidden/>
               </w:rPr>
-              <w:t>1</w:t>
+              <w:t>3</w:t>
             </w:r>
             <w:r>
               <w:rPr>
@@ -787,7 +787,7 @@
                 <w:noProof/>
                 <w:webHidden/>
               </w:rPr>
-              <w:t>2</w:t>
+              <w:t>3</w:t>
             </w:r>
             <w:r>
               <w:rPr>
@@ -895,7 +895,7 @@
                 <w:noProof/>
                 <w:webHidden/>
               </w:rPr>
-              <w:t>4</w:t>
+              <w:t>6</w:t>
             </w:r>
             <w:r>
               <w:rPr>
@@ -1003,7 +1003,7 @@
                 <w:noProof/>
                 <w:webHidden/>
               </w:rPr>
-              <w:t>9</w:t>
+              <w:t>11</w:t>
             </w:r>
             <w:r>
               <w:rPr>
@@ -1104,7 +1104,7 @@
                 <w:noProof/>
                 <w:webHidden/>
               </w:rPr>
-              <w:t>15</w:t>
+              <w:t>16</w:t>
             </w:r>
             <w:r>
               <w:rPr>
@@ -1196,7 +1196,7 @@
                 <w:noProof/>
                 <w:webHidden/>
               </w:rPr>
-              <w:t>19</w:t>
+              <w:t>20</w:t>
             </w:r>
             <w:r>
               <w:rPr>
@@ -1288,7 +1288,7 @@
                 <w:noProof/>
                 <w:webHidden/>
               </w:rPr>
-              <w:t>20</w:t>
+              <w:t>21</w:t>
             </w:r>
             <w:r>
               <w:rPr>
@@ -1380,7 +1380,7 @@
                 <w:noProof/>
                 <w:webHidden/>
               </w:rPr>
-              <w:t>22</w:t>
+              <w:t>23</w:t>
             </w:r>
             <w:r>
               <w:rPr>
@@ -1488,7 +1488,7 @@
                 <w:noProof/>
                 <w:webHidden/>
               </w:rPr>
-              <w:t>25</w:t>
+              <w:t>26</w:t>
             </w:r>
             <w:r>
               <w:rPr>
@@ -1672,7 +1672,7 @@
                 <w:noProof/>
                 <w:webHidden/>
               </w:rPr>
-              <w:t>32</w:t>
+              <w:t>33</w:t>
             </w:r>
             <w:r>
               <w:rPr>
@@ -2026,23 +2026,11 @@
         </w:rPr>
       </w:pPr>
       <w:bookmarkStart w:id="1" w:name="_Toc141192105"/>
-      <w:commentRangeStart w:id="2"/>
       <w:r>
         <w:rPr>
           <w:lang w:eastAsia="es-CO"/>
         </w:rPr>
         <w:t>Video introducción</w:t>
-      </w:r>
-      <w:commentRangeEnd w:id="2"/>
-      <w:r>
-        <w:rPr>
-          <w:rStyle w:val="Refdecomentario"/>
-          <w:rFonts w:asciiTheme="minorHAnsi" w:hAnsiTheme="minorHAnsi"/>
-          <w:color w:val="auto"/>
-          <w:kern w:val="2"/>
-          <w14:ligatures w14:val="standardContextual"/>
-        </w:rPr>
-        <w:commentReference w:id="2"/>
       </w:r>
     </w:p>
     <w:p>
@@ -2087,7 +2075,7 @@
                     </pic:cNvPicPr>
                   </pic:nvPicPr>
                   <pic:blipFill>
-                    <a:blip r:embed="rId17" cstate="print">
+                    <a:blip r:embed="rId13" cstate="print">
                       <a:extLst>
                         <a:ext uri="{28A0092B-C50C-407E-A947-70E740481C1C}">
                           <a14:useLocalDpi xmlns:a14="http://schemas.microsoft.com/office/drawing/2010/main" val="0"/>
@@ -2130,7 +2118,7 @@
           <w:iCs/>
         </w:rPr>
       </w:pPr>
-      <w:hyperlink r:id="rId18" w:history="1">
+      <w:hyperlink r:id="rId14" w:history="1">
         <w:r>
           <w:rPr>
             <w:rStyle w:val="Hipervnculo"/>
@@ -2460,6 +2448,7 @@
       <w:r>
         <w:t xml:space="preserve"> </w:t>
       </w:r>
+      <w:proofErr w:type="spellStart"/>
       <w:r>
         <w:rPr>
           <w:rStyle w:val="Extranjerismo"/>
@@ -2467,6 +2456,7 @@
         </w:rPr>
         <w:t>mix</w:t>
       </w:r>
+      <w:proofErr w:type="spellEnd"/>
       <w:r>
         <w:rPr>
           <w:rStyle w:val="Extranjerismo"/>
@@ -2480,8 +2470,13 @@
       <w:r>
         <w:t xml:space="preserve"> </w:t>
       </w:r>
-      <w:r>
-        <w:t>Ps (precio, producto, promoción y plaza).</w:t>
+      <w:proofErr w:type="spellStart"/>
+      <w:r>
+        <w:t>Ps</w:t>
+      </w:r>
+      <w:proofErr w:type="spellEnd"/>
+      <w:r>
+        <w:t xml:space="preserve"> (precio, producto, promoción y plaza).</w:t>
       </w:r>
     </w:p>
     <w:p>
@@ -2567,7 +2562,7 @@
       <w:pPr>
         <w:pStyle w:val="Ttulo1"/>
       </w:pPr>
-      <w:bookmarkStart w:id="3" w:name="_Toc141192106"/>
+      <w:bookmarkStart w:id="2" w:name="_Toc141192106"/>
       <w:r>
         <w:t xml:space="preserve">Presupuesto de </w:t>
       </w:r>
@@ -2583,7 +2578,7 @@
       <w:r>
         <w:t>”</w:t>
       </w:r>
-      <w:bookmarkEnd w:id="3"/>
+      <w:bookmarkEnd w:id="2"/>
     </w:p>
     <w:p>
       <w:r>
@@ -2874,7 +2869,7 @@
                     <pic:cNvPicPr/>
                   </pic:nvPicPr>
                   <pic:blipFill>
-                    <a:blip r:embed="rId19"/>
+                    <a:blip r:embed="rId15"/>
                     <a:stretch>
                       <a:fillRect/>
                     </a:stretch>
@@ -2954,7 +2949,7 @@
                     <pic:cNvPicPr/>
                   </pic:nvPicPr>
                   <pic:blipFill>
-                    <a:blip r:embed="rId20"/>
+                    <a:blip r:embed="rId16"/>
                     <a:stretch>
                       <a:fillRect/>
                     </a:stretch>
@@ -3794,6 +3789,7 @@
               </w:rPr>
               <w:t>“</w:t>
             </w:r>
+            <w:proofErr w:type="spellStart"/>
             <w:r>
               <w:rPr>
                 <w:rStyle w:val="Extranjerismo"/>
@@ -3801,6 +3797,7 @@
               </w:rPr>
               <w:t>push</w:t>
             </w:r>
+            <w:proofErr w:type="spellEnd"/>
             <w:r>
               <w:rPr>
                 <w:rStyle w:val="Extranjerismo"/>
@@ -5698,7 +5695,7 @@
         </w:rPr>
         <w:t xml:space="preserve"> Adaptado de </w:t>
       </w:r>
-      <w:hyperlink r:id="rId21" w:history="1">
+      <w:hyperlink r:id="rId17" w:history="1">
         <w:r>
           <w:rPr>
             <w:rStyle w:val="Hipervnculo"/>
@@ -5826,7 +5823,7 @@
       <w:pPr>
         <w:pStyle w:val="Ttulo1"/>
       </w:pPr>
-      <w:bookmarkStart w:id="4" w:name="_Toc141192107"/>
+      <w:bookmarkStart w:id="3" w:name="_Toc141192107"/>
       <w:r>
         <w:t xml:space="preserve">Estrategias de </w:t>
       </w:r>
@@ -5842,7 +5839,7 @@
       <w:r>
         <w:t>”</w:t>
       </w:r>
-      <w:bookmarkEnd w:id="4"/>
+      <w:bookmarkEnd w:id="3"/>
     </w:p>
     <w:p>
       <w:pPr>
@@ -5867,13 +5864,22 @@
           <w:rStyle w:val="Extranjerismo"/>
           <w:lang w:val="es-CO"/>
         </w:rPr>
-        <w:t>marketing mix</w:t>
-      </w:r>
+        <w:t xml:space="preserve">marketing </w:t>
+      </w:r>
+      <w:proofErr w:type="spellStart"/>
       <w:r>
         <w:rPr>
           <w:rStyle w:val="Extranjerismo"/>
           <w:lang w:val="es-CO"/>
         </w:rPr>
+        <w:t>mix</w:t>
+      </w:r>
+      <w:proofErr w:type="spellEnd"/>
+      <w:r>
+        <w:rPr>
+          <w:rStyle w:val="Extranjerismo"/>
+          <w:lang w:val="es-CO"/>
+        </w:rPr>
         <w:t>”</w:t>
       </w:r>
       <w:r>
@@ -5888,11 +5894,19 @@
         </w:rPr>
         <w:t xml:space="preserve"> </w:t>
       </w:r>
-      <w:r>
-        <w:rPr>
-          <w:lang w:val="es-419" w:eastAsia="es-CO"/>
-        </w:rPr>
-        <w:t>Ps. A continuación</w:t>
+      <w:proofErr w:type="spellStart"/>
+      <w:r>
+        <w:rPr>
+          <w:lang w:val="es-419" w:eastAsia="es-CO"/>
+        </w:rPr>
+        <w:t>Ps</w:t>
+      </w:r>
+      <w:proofErr w:type="spellEnd"/>
+      <w:r>
+        <w:rPr>
+          <w:lang w:val="es-419" w:eastAsia="es-CO"/>
+        </w:rPr>
+        <w:t>. A continuación</w:t>
       </w:r>
       <w:r>
         <w:rPr>
@@ -6007,19 +6021,7 @@
         <w:rPr>
           <w:lang w:val="es-419" w:eastAsia="es-CO"/>
         </w:rPr>
-        <w:t xml:space="preserve">consisten en que desde el laboratorio fabricante se </w:t>
-      </w:r>
-      <w:r>
-        <w:rPr>
-          <w:lang w:val="es-419" w:eastAsia="es-CO"/>
-        </w:rPr>
-        <w:t>dé</w:t>
-      </w:r>
-      <w:r>
-        <w:rPr>
-          <w:lang w:val="es-419" w:eastAsia="es-CO"/>
-        </w:rPr>
-        <w:t xml:space="preserve"> un valor agregado a este</w:t>
+        <w:t>consisten en que desde el laboratorio fabricante se dé un valor agregado a este</w:t>
       </w:r>
       <w:r>
         <w:rPr>
@@ -6861,7 +6863,7 @@
       <w:pPr>
         <w:pStyle w:val="Ttulo1"/>
       </w:pPr>
-      <w:bookmarkStart w:id="5" w:name="_Toc141192108"/>
+      <w:bookmarkStart w:id="4" w:name="_Toc141192108"/>
       <w:r>
         <w:t xml:space="preserve">Técnicas de comunicación en </w:t>
       </w:r>
@@ -6882,7 +6884,7 @@
         </w:rPr>
         <w:t>”</w:t>
       </w:r>
-      <w:bookmarkEnd w:id="5"/>
+      <w:bookmarkEnd w:id="4"/>
     </w:p>
     <w:p>
       <w:r>
@@ -6984,7 +6986,7 @@
                     <pic:cNvPicPr/>
                   </pic:nvPicPr>
                   <pic:blipFill>
-                    <a:blip r:embed="rId22"/>
+                    <a:blip r:embed="rId18"/>
                     <a:stretch>
                       <a:fillRect/>
                     </a:stretch>
@@ -7135,15 +7137,24 @@
           <w:rStyle w:val="Extranjerismo"/>
           <w:lang w:val="es-CO"/>
         </w:rPr>
-        <w:t>targets group</w:t>
-      </w:r>
+        <w:t xml:space="preserve">targets </w:t>
+      </w:r>
+      <w:proofErr w:type="spellStart"/>
       <w:r>
         <w:rPr>
           <w:rStyle w:val="Extranjerismo"/>
           <w:lang w:val="es-CO"/>
         </w:rPr>
+        <w:t>group</w:t>
+      </w:r>
+      <w:r>
+        <w:rPr>
+          <w:rStyle w:val="Extranjerismo"/>
+          <w:lang w:val="es-CO"/>
+        </w:rPr>
         <w:t>s</w:t>
       </w:r>
+      <w:proofErr w:type="spellEnd"/>
       <w:r>
         <w:rPr>
           <w:rStyle w:val="Extranjerismo"/>
@@ -7205,11 +7216,28 @@
     </w:p>
     <w:p>
       <w:r>
-        <w:t xml:space="preserve">El Customer Relationship Management CRM en español, traduce gestión de la relación con el cliente. Es un término que aparece en 1960 por dos grandes exponentes del </w:t>
+        <w:t xml:space="preserve">El </w:t>
+      </w:r>
+      <w:proofErr w:type="spellStart"/>
+      <w:r>
+        <w:t>Customer</w:t>
+      </w:r>
+      <w:proofErr w:type="spellEnd"/>
+      <w:r>
+        <w:t xml:space="preserve"> </w:t>
+      </w:r>
+      <w:proofErr w:type="spellStart"/>
+      <w:r>
+        <w:t>Relationship</w:t>
+      </w:r>
+      <w:proofErr w:type="spellEnd"/>
+      <w:r>
+        <w:t xml:space="preserve"> Management CRM en español, traduce gestión de la relación con el cliente. Es un término que aparece en 1960 por dos grandes exponentes del </w:t>
       </w:r>
       <w:r>
         <w:t>“</w:t>
       </w:r>
+      <w:proofErr w:type="spellStart"/>
       <w:r>
         <w:rPr>
           <w:rStyle w:val="Extranjerismo"/>
@@ -7217,6 +7245,7 @@
         </w:rPr>
         <w:t>management</w:t>
       </w:r>
+      <w:proofErr w:type="spellEnd"/>
       <w:r>
         <w:rPr>
           <w:rStyle w:val="Extranjerismo"/>
@@ -7398,7 +7427,15 @@
         <w:t xml:space="preserve"> e</w:t>
       </w:r>
       <w:r>
-        <w:t xml:space="preserve">ste tiene como propósito brindar a los clientes instrumentos que les permitan estar en comunicación con la empresa y entre ellos mismos, como por ejemplo, </w:t>
+        <w:t xml:space="preserve">ste tiene como propósito brindar a los clientes instrumentos que les permitan estar en comunicación con la empresa y entre ellos mismos, </w:t>
+      </w:r>
+      <w:proofErr w:type="gramStart"/>
+      <w:r>
+        <w:t>como</w:t>
+      </w:r>
+      <w:proofErr w:type="gramEnd"/>
+      <w:r>
+        <w:t xml:space="preserve"> por ejemplo, </w:t>
       </w:r>
       <w:r>
         <w:t>“</w:t>
@@ -7451,11 +7488,11 @@
       <w:pPr>
         <w:pStyle w:val="Ttulo1"/>
       </w:pPr>
-      <w:bookmarkStart w:id="6" w:name="_Toc141192109"/>
+      <w:bookmarkStart w:id="5" w:name="_Toc141192109"/>
       <w:r>
         <w:t>Imagen corporativa</w:t>
       </w:r>
-      <w:bookmarkEnd w:id="6"/>
+      <w:bookmarkEnd w:id="5"/>
     </w:p>
     <w:p>
       <w:pPr>
@@ -7659,11 +7696,11 @@
       <w:pPr>
         <w:pStyle w:val="Ttulo1"/>
       </w:pPr>
-      <w:bookmarkStart w:id="7" w:name="_Toc141192110"/>
+      <w:bookmarkStart w:id="6" w:name="_Toc141192110"/>
       <w:r>
         <w:t>Canal de ventas</w:t>
       </w:r>
-      <w:bookmarkEnd w:id="7"/>
+      <w:bookmarkEnd w:id="6"/>
     </w:p>
     <w:p>
       <w:pPr>
@@ -8209,11 +8246,11 @@
       <w:pPr>
         <w:pStyle w:val="Ttulo1"/>
       </w:pPr>
-      <w:bookmarkStart w:id="8" w:name="_Toc141192111"/>
+      <w:bookmarkStart w:id="7" w:name="_Toc141192111"/>
       <w:r>
         <w:t>Cliente</w:t>
       </w:r>
-      <w:bookmarkEnd w:id="8"/>
+      <w:bookmarkEnd w:id="7"/>
     </w:p>
     <w:p>
       <w:r>
@@ -8580,7 +8617,15 @@
         <w:t>Clientes satisfechos:</w:t>
       </w:r>
       <w:r>
-        <w:t xml:space="preserve"> se muestran satisfechos con la atención y la compra; pero si en otra parte les ofrecen a un precio más bajo no dudan en comprar allí, son clientes que generan estar en la búsqueda de estrategias para fidelizarlos.</w:t>
+        <w:t xml:space="preserve"> se muestran satisfechos con la atención y la compra; pero si en otra parte </w:t>
+      </w:r>
+      <w:proofErr w:type="gramStart"/>
+      <w:r>
+        <w:t>les</w:t>
+      </w:r>
+      <w:proofErr w:type="gramEnd"/>
+      <w:r>
+        <w:t xml:space="preserve"> ofrecen a un precio más bajo no dudan en comprar allí, son clientes que generan estar en la búsqueda de estrategias para fidelizarlos.</w:t>
       </w:r>
     </w:p>
     <w:p>
@@ -8645,7 +8690,7 @@
       <w:pPr>
         <w:pStyle w:val="Ttulo1"/>
       </w:pPr>
-      <w:bookmarkStart w:id="9" w:name="_Toc141192112"/>
+      <w:bookmarkStart w:id="8" w:name="_Toc141192112"/>
       <w:r>
         <w:lastRenderedPageBreak/>
         <w:t xml:space="preserve">Seguimiento al proceso de </w:t>
@@ -8663,19 +8708,33 @@
       <w:r>
         <w:t>”</w:t>
       </w:r>
-      <w:bookmarkEnd w:id="9"/>
-    </w:p>
-    <w:p>
-      <w:pPr>
-        <w:rPr>
-          <w:lang w:val="es-419" w:eastAsia="es-CO"/>
-        </w:rPr>
-      </w:pPr>
-      <w:r>
-        <w:rPr>
-          <w:lang w:val="es-419" w:eastAsia="es-CO"/>
-        </w:rPr>
-        <w:t>La promoción de productos y servicios en los establecimientos farmacéuticos se lleva a cabo mediante unas estrategias planificadas e implementadas; pero que requieren de control y seguimiento con el fin de determinar si se están logrando los objetivos planteados o por el contrario, ameritan mejoras.</w:t>
+      <w:bookmarkEnd w:id="8"/>
+    </w:p>
+    <w:p>
+      <w:pPr>
+        <w:rPr>
+          <w:lang w:val="es-419" w:eastAsia="es-CO"/>
+        </w:rPr>
+      </w:pPr>
+      <w:r>
+        <w:rPr>
+          <w:lang w:val="es-419" w:eastAsia="es-CO"/>
+        </w:rPr>
+        <w:t xml:space="preserve">La promoción de productos y servicios en los establecimientos farmacéuticos se lleva a cabo mediante unas estrategias planificadas e implementadas; pero que requieren de control y seguimiento con el fin de determinar si se están logrando los objetivos planteados </w:t>
+      </w:r>
+      <w:proofErr w:type="gramStart"/>
+      <w:r>
+        <w:rPr>
+          <w:lang w:val="es-419" w:eastAsia="es-CO"/>
+        </w:rPr>
+        <w:t>o</w:t>
+      </w:r>
+      <w:proofErr w:type="gramEnd"/>
+      <w:r>
+        <w:rPr>
+          <w:lang w:val="es-419" w:eastAsia="es-CO"/>
+        </w:rPr>
+        <w:t xml:space="preserve"> por el contrario, ameritan mejoras.</w:t>
       </w:r>
     </w:p>
     <w:p>
@@ -9088,14 +9147,7 @@
           <w:rStyle w:val="Extranjerismo"/>
           <w:lang w:val="es-CO"/>
         </w:rPr>
-        <w:t>marketing”</w:t>
-      </w:r>
-      <w:r>
-        <w:rPr>
-          <w:rStyle w:val="Extranjerismo"/>
-          <w:lang w:val="es-CO"/>
-        </w:rPr>
-        <w:t xml:space="preserve"> </w:t>
+        <w:t xml:space="preserve">marketing” </w:t>
       </w:r>
       <w:r>
         <w:t>esté funcionando debidamente y de impulsar la eficiencia de este, por lo cual tienen muy presente la publicidad, promociones (costos más bajos), la fuerza de ventas, entre otros.</w:t>
@@ -9437,8 +9489,17 @@
           <w:b/>
           <w:bCs/>
         </w:rPr>
-        <w:t>Control KPI’s</w:t>
-      </w:r>
+        <w:t xml:space="preserve">Control </w:t>
+      </w:r>
+      <w:proofErr w:type="spellStart"/>
+      <w:r>
+        <w:rPr>
+          <w:b/>
+          <w:bCs/>
+        </w:rPr>
+        <w:t>KPI’s</w:t>
+      </w:r>
+      <w:proofErr w:type="spellEnd"/>
       <w:r>
         <w:rPr>
           <w:b/>
@@ -9458,11 +9519,11 @@
       <w:pPr>
         <w:pStyle w:val="Ttulo1"/>
       </w:pPr>
-      <w:bookmarkStart w:id="10" w:name="_Toc141192113"/>
+      <w:bookmarkStart w:id="9" w:name="_Toc141192113"/>
       <w:r>
         <w:t>Beneficios del seguimiento</w:t>
       </w:r>
-      <w:bookmarkEnd w:id="10"/>
+      <w:bookmarkEnd w:id="9"/>
     </w:p>
     <w:p>
       <w:pPr>
@@ -9701,7 +9762,21 @@
         <w:rPr>
           <w:lang w:val="es-419" w:eastAsia="es-CO"/>
         </w:rPr>
-        <w:t>Como es bien sabido el voz a voz es una estrategia poderosa para atraer nuevos clientes; pero también puede funcionar en contra, ya que un mal comentario puede terminar en pérdida potencial de clientela; es ahí donde radica la importancia de identificar cualquier problema a tiempo, ya que no solo permite salvar la relación con el cliente inconforme, sino también evitar perder compradores fieles.</w:t>
+        <w:t xml:space="preserve">Como es bien sabido </w:t>
+      </w:r>
+      <w:proofErr w:type="gramStart"/>
+      <w:r>
+        <w:rPr>
+          <w:lang w:val="es-419" w:eastAsia="es-CO"/>
+        </w:rPr>
+        <w:t>el voz</w:t>
+      </w:r>
+      <w:proofErr w:type="gramEnd"/>
+      <w:r>
+        <w:rPr>
+          <w:lang w:val="es-419" w:eastAsia="es-CO"/>
+        </w:rPr>
+        <w:t xml:space="preserve"> a voz es una estrategia poderosa para atraer nuevos clientes; pero también puede funcionar en contra, ya que un mal comentario puede terminar en pérdida potencial de clientela; es ahí donde radica la importancia de identificar cualquier problema a tiempo, ya que no solo permite salvar la relación con el cliente inconforme, sino también evitar perder compradores fieles.</w:t>
       </w:r>
     </w:p>
     <w:p>
@@ -9889,7 +9964,15 @@
         <w:t>t</w:t>
       </w:r>
       <w:r>
-        <w:t>ener claro el número de llamadas que entran y salen durante el día en pos de los clientes permite evidenciar cómo avanza el proceso de ventas desde el inicio hasta el cierre. Esta métrica también permite comprender si el equipo de trabajo está realizando el seguimiento de la mejor manera.</w:t>
+        <w:t xml:space="preserve">ener claro el número de llamadas que entran y salen durante el día en </w:t>
+      </w:r>
+      <w:proofErr w:type="spellStart"/>
+      <w:r>
+        <w:t>pos</w:t>
+      </w:r>
+      <w:proofErr w:type="spellEnd"/>
+      <w:r>
+        <w:t xml:space="preserve"> de los clientes permite evidenciar cómo avanza el proceso de ventas desde el inicio hasta el cierre. Esta métrica también permite comprender si el equipo de trabajo está realizando el seguimiento de la mejor manera.</w:t>
       </w:r>
     </w:p>
     <w:p>
@@ -9958,14 +10041,7 @@
           <w:rStyle w:val="Extranjerismo"/>
           <w:lang w:val="es-CO"/>
         </w:rPr>
-        <w:t>”</w:t>
-      </w:r>
-      <w:r>
-        <w:rPr>
-          <w:rStyle w:val="Extranjerismo"/>
-          <w:lang w:val="es-CO"/>
-        </w:rPr>
-        <w:t xml:space="preserve"> </w:t>
+        <w:t xml:space="preserve">” </w:t>
       </w:r>
       <w:r>
         <w:t>y ventas de productos y servicios.</w:t>
@@ -10010,7 +10086,15 @@
         <w:t>e</w:t>
       </w:r>
       <w:r>
-        <w:t xml:space="preserve">sta métrica es útil porque permite comparar durante cierto periodo de tiempo si las ventas han aumentado o por el contrario, han disminuido. La tasa de conversión se puede fragmentar por producto, grupo de ventas, plan de </w:t>
+        <w:t xml:space="preserve">sta métrica es útil porque permite comparar durante cierto periodo de tiempo si las ventas han aumentado </w:t>
+      </w:r>
+      <w:proofErr w:type="gramStart"/>
+      <w:r>
+        <w:t>o</w:t>
+      </w:r>
+      <w:proofErr w:type="gramEnd"/>
+      <w:r>
+        <w:t xml:space="preserve"> por el contrario, han disminuido. La tasa de conversión se puede fragmentar por producto, grupo de ventas, plan de </w:t>
       </w:r>
       <w:r>
         <w:t>“</w:t>
@@ -10164,19 +10248,7 @@
             <w:rPr>
               <w:rFonts w:ascii="Cambria Math" w:hAnsi="Cambria Math"/>
             </w:rPr>
-            <m:t>x100=47,5</m:t>
-          </m:r>
-          <m:r>
-            <w:rPr>
-              <w:rFonts w:ascii="Cambria Math" w:hAnsi="Cambria Math"/>
-            </w:rPr>
-            <m:t xml:space="preserve"> </m:t>
-          </m:r>
-          <m:r>
-            <w:rPr>
-              <w:rFonts w:ascii="Cambria Math" w:hAnsi="Cambria Math"/>
-            </w:rPr>
-            <m:t>%</m:t>
+            <m:t>x100=47,5 %</m:t>
           </m:r>
         </m:oMath>
       </m:oMathPara>
@@ -10250,12 +10322,12 @@
       <w:pPr>
         <w:pStyle w:val="Ttulo1"/>
       </w:pPr>
-      <w:bookmarkStart w:id="11" w:name="_Toc141192114"/>
+      <w:bookmarkStart w:id="10" w:name="_Toc141192114"/>
       <w:r>
         <w:lastRenderedPageBreak/>
         <w:t>Ciclo de vida del producto</w:t>
       </w:r>
-      <w:bookmarkEnd w:id="11"/>
+      <w:bookmarkEnd w:id="10"/>
     </w:p>
     <w:p>
       <w:pPr>
@@ -10385,12 +10457,12 @@
       <w:pPr>
         <w:pStyle w:val="Titulosgenerales"/>
       </w:pPr>
-      <w:bookmarkStart w:id="12" w:name="_Toc141192115"/>
+      <w:bookmarkStart w:id="11" w:name="_Toc141192115"/>
       <w:r>
         <w:lastRenderedPageBreak/>
         <w:t>Síntesis</w:t>
       </w:r>
-      <w:bookmarkEnd w:id="12"/>
+      <w:bookmarkEnd w:id="11"/>
       <w:r>
         <w:t xml:space="preserve"> </w:t>
       </w:r>
@@ -10405,27 +10477,13 @@
         <w:rPr>
           <w:lang w:val="es-419" w:eastAsia="es-CO"/>
         </w:rPr>
-        <w:t xml:space="preserve">La promoción y seguimiento de productos farmacéuticos es crucial para informar sobre medicamentos, generar confianza y aumentar su demanda. Se realiza a través de estrategias como visitas a profesionales de la salud, participación en eventos médicos y publicidad. El seguimiento implica monitorear la eficacia y seguridad de los medicamentos en el mercado, recopilando información y realizando estudios de farmacovigilancia. Ambas actividades buscan garantizar el uso seguro y efectivo de los productos farmacéuticos, cumpliendo con regulaciones y manteniendo una comunicación abierta con </w:t>
-      </w:r>
-      <w:commentRangeStart w:id="13"/>
-      <w:r>
-        <w:rPr>
-          <w:lang w:val="es-419" w:eastAsia="es-CO"/>
-        </w:rPr>
-        <w:t>profesionales y pacientes</w:t>
-      </w:r>
-      <w:r>
-        <w:rPr>
-          <w:lang w:val="es-419" w:eastAsia="es-CO"/>
-        </w:rPr>
-        <w:t>:</w:t>
-      </w:r>
-      <w:commentRangeEnd w:id="13"/>
-      <w:r>
-        <w:rPr>
-          <w:rStyle w:val="Refdecomentario"/>
-        </w:rPr>
-        <w:commentReference w:id="13"/>
+        <w:t>La promoción y seguimiento de productos farmacéuticos es crucial para informar sobre medicamentos, generar confianza y aumentar su demanda. Se realiza a través de estrategias como visitas a profesionales de la salud, participación en eventos médicos y publicidad. El seguimiento implica monitorear la eficacia y seguridad de los medicamentos en el mercado, recopilando información y realizando estudios de farmacovigilancia. Ambas actividades buscan garantizar el uso seguro y efectivo de los productos farmacéuticos, cumpliendo con regulaciones y manteniendo una comunicación abierta con profesionales y pacientes</w:t>
+      </w:r>
+      <w:r>
+        <w:rPr>
+          <w:lang w:val="es-419" w:eastAsia="es-CO"/>
+        </w:rPr>
+        <w:t>.</w:t>
       </w:r>
     </w:p>
     <w:p>
@@ -10439,10 +10497,10 @@
           <w:noProof/>
         </w:rPr>
         <w:drawing>
-          <wp:inline distT="0" distB="0" distL="0" distR="0" wp14:anchorId="76BF4CE7" wp14:editId="07D2398E">
-            <wp:extent cx="5915025" cy="3748792"/>
-            <wp:effectExtent l="0" t="0" r="0" b="4445"/>
-            <wp:docPr id="1040014555" name="Imagen 2" descr="Imagen que resumen los temas principales que contiene el componente de promoción y seguimiento a los productos farmacéuticos como es la estrategia de mercadeo que esta conformada por diferentes variables cuyo objetivo es satisfacer las necesidades del los clientes, conocer adémas sobre la importancia de realizar seguimientos constantes con el fin de verificar si el plan de promoción cumple con las expectativas planteadas y con las estrategias implementadas para la venta de productos; este componente también abordo las diferentes fases del proceso de marketing. "/>
+          <wp:inline distT="0" distB="0" distL="0" distR="0" wp14:anchorId="4983E75B" wp14:editId="3EA08ED8">
+            <wp:extent cx="5915025" cy="3015049"/>
+            <wp:effectExtent l="0" t="0" r="0" b="0"/>
+            <wp:docPr id="1282854820" name="Imagen 1" descr="Imagen que resumen los temas principales que contiene el componente de promoción y seguimiento a los productos farmacéuticos como es la estrategia de mercadeo que esta conformada por diferentes variables cuyo objetivo es satisfacer las necesidades del los clientes, conocer adémas sobre la importancia de realizar seguimientos constantes con el fin de verificar si el plan de promoción cumple con las expectativas planteadas y con las estrategias implementadas para la venta de productos; este componente también abordo las diferentes fases del proceso de marketing. "/>
             <wp:cNvGraphicFramePr>
               <a:graphicFrameLocks xmlns:a="http://schemas.openxmlformats.org/drawingml/2006/main" noChangeAspect="1"/>
             </wp:cNvGraphicFramePr>
@@ -10450,13 +10508,13 @@
               <a:graphicData uri="http://schemas.openxmlformats.org/drawingml/2006/picture">
                 <pic:pic xmlns:pic="http://schemas.openxmlformats.org/drawingml/2006/picture">
                   <pic:nvPicPr>
-                    <pic:cNvPr id="1040014555" name="Imagen 2" descr="Imagen que resumen los temas principales que contiene el componente de promoción y seguimiento a los productos farmacéuticos como es la estrategia de mercadeo que esta conformada por diferentes variables cuyo objetivo es satisfacer las necesidades del los clientes, conocer adémas sobre la importancia de realizar seguimientos constantes con el fin de verificar si el plan de promoción cumple con las expectativas planteadas y con las estrategias implementadas para la venta de productos; este componente también abordo las diferentes fases del proceso de marketing. "/>
+                    <pic:cNvPr id="1282854820" name="Imagen 1" descr="Imagen que resumen los temas principales que contiene el componente de promoción y seguimiento a los productos farmacéuticos como es la estrategia de mercadeo que esta conformada por diferentes variables cuyo objetivo es satisfacer las necesidades del los clientes, conocer adémas sobre la importancia de realizar seguimientos constantes con el fin de verificar si el plan de promoción cumple con las expectativas planteadas y con las estrategias implementadas para la venta de productos; este componente también abordo las diferentes fases del proceso de marketing. "/>
                     <pic:cNvPicPr>
                       <a:picLocks noChangeAspect="1" noChangeArrowheads="1"/>
                     </pic:cNvPicPr>
                   </pic:nvPicPr>
                   <pic:blipFill>
-                    <a:blip r:embed="rId23">
+                    <a:blip r:embed="rId19">
                       <a:extLst>
                         <a:ext uri="{28A0092B-C50C-407E-A947-70E740481C1C}">
                           <a14:useLocalDpi xmlns:a14="http://schemas.microsoft.com/office/drawing/2010/main" val="0"/>
@@ -10471,7 +10529,7 @@
                   <pic:spPr bwMode="auto">
                     <a:xfrm>
                       <a:off x="0" y="0"/>
-                      <a:ext cx="5921321" cy="3752782"/>
+                      <a:ext cx="5921548" cy="3018374"/>
                     </a:xfrm>
                     <a:prstGeom prst="rect">
                       <a:avLst/>
@@ -10501,12 +10559,12 @@
       <w:pPr>
         <w:pStyle w:val="Titulosgenerales"/>
       </w:pPr>
-      <w:bookmarkStart w:id="14" w:name="_Toc141192116"/>
+      <w:bookmarkStart w:id="12" w:name="_Toc141192116"/>
       <w:r>
         <w:lastRenderedPageBreak/>
         <w:t>Material complementario</w:t>
       </w:r>
-      <w:bookmarkEnd w:id="14"/>
+      <w:bookmarkEnd w:id="12"/>
     </w:p>
     <w:tbl>
       <w:tblPr>
@@ -10661,14 +10719,7 @@
                 <w:rStyle w:val="Extranjerismo"/>
                 <w:lang w:val="es-CO"/>
               </w:rPr>
-              <w:t>”</w:t>
-            </w:r>
-            <w:r>
-              <w:rPr>
-                <w:rStyle w:val="Extranjerismo"/>
-                <w:lang w:val="es-CO"/>
-              </w:rPr>
-              <w:t xml:space="preserve"> </w:t>
+              <w:t xml:space="preserve">” </w:t>
             </w:r>
             <w:r>
               <w:t>digital. (2020). ¿Qué es un CRM y para qué sirve? Beneficios + ejemplos [video]. YouTube.</w:t>
@@ -10696,7 +10747,7 @@
             <w:pPr>
               <w:pStyle w:val="TextoTablas"/>
             </w:pPr>
-            <w:hyperlink r:id="rId24" w:history="1">
+            <w:hyperlink r:id="rId20" w:history="1">
               <w:r>
                 <w:rPr>
                   <w:rStyle w:val="Hipervnculo"/>
@@ -10771,41 +10822,27 @@
                 <w:rStyle w:val="Extranjerismo"/>
                 <w:lang w:val="es-CO"/>
               </w:rPr>
-              <w:t>”</w:t>
+              <w:t xml:space="preserve">” </w:t>
+            </w:r>
+            <w:r>
+              <w:t xml:space="preserve">digital. (2020). Métricas </w:t>
+            </w:r>
+            <w:r>
+              <w:t>“</w:t>
             </w:r>
             <w:r>
               <w:rPr>
                 <w:rStyle w:val="Extranjerismo"/>
                 <w:lang w:val="es-CO"/>
               </w:rPr>
-              <w:t xml:space="preserve"> </w:t>
-            </w:r>
-            <w:r>
-              <w:t xml:space="preserve">digital. (2020). Métricas </w:t>
-            </w:r>
-            <w:r>
-              <w:t>“</w:t>
+              <w:t>marketing</w:t>
             </w:r>
             <w:r>
               <w:rPr>
                 <w:rStyle w:val="Extranjerismo"/>
                 <w:lang w:val="es-CO"/>
               </w:rPr>
-              <w:t>marketing</w:t>
-            </w:r>
-            <w:r>
-              <w:rPr>
-                <w:rStyle w:val="Extranjerismo"/>
-                <w:lang w:val="es-CO"/>
-              </w:rPr>
-              <w:t>”</w:t>
-            </w:r>
-            <w:r>
-              <w:rPr>
-                <w:rStyle w:val="Extranjerismo"/>
-                <w:lang w:val="es-CO"/>
-              </w:rPr>
-              <w:t xml:space="preserve"> </w:t>
+              <w:t xml:space="preserve">” </w:t>
             </w:r>
             <w:r>
               <w:t>digital: las más importantes explicadas [video]. YouTube.</w:t>
@@ -10833,7 +10870,7 @@
             <w:pPr>
               <w:pStyle w:val="TextoTablas"/>
             </w:pPr>
-            <w:hyperlink r:id="rId25" w:history="1">
+            <w:hyperlink r:id="rId21" w:history="1">
               <w:r>
                 <w:rPr>
                   <w:rStyle w:val="Hipervnculo"/>
@@ -10889,8 +10926,13 @@
             <w:pPr>
               <w:pStyle w:val="TextoTablas"/>
             </w:pPr>
-            <w:r>
-              <w:t xml:space="preserve">Gutiesco, D. (2021). Cómo hacer seguimiento en ventas &amp; </w:t>
+            <w:proofErr w:type="spellStart"/>
+            <w:r>
+              <w:t>Gutiesco</w:t>
+            </w:r>
+            <w:proofErr w:type="spellEnd"/>
+            <w:r>
+              <w:t xml:space="preserve">, D. (2021). Cómo hacer seguimiento en ventas &amp; </w:t>
             </w:r>
             <w:r>
               <w:t>“</w:t>
@@ -10938,7 +10980,7 @@
             <w:pPr>
               <w:pStyle w:val="TextoTablas"/>
             </w:pPr>
-            <w:hyperlink r:id="rId26" w:history="1">
+            <w:hyperlink r:id="rId22" w:history="1">
               <w:r>
                 <w:rPr>
                   <w:rStyle w:val="Hipervnculo"/>
@@ -10988,7 +11030,8 @@
           <w:lang w:val="en-US"/>
         </w:rPr>
       </w:pPr>
-      <w:bookmarkStart w:id="15" w:name="_Toc141192117"/>
+      <w:bookmarkStart w:id="13" w:name="_Toc141192117"/>
+      <w:proofErr w:type="spellStart"/>
       <w:r>
         <w:rPr>
           <w:lang w:val="en-US"/>
@@ -10996,7 +11039,8 @@
         <w:lastRenderedPageBreak/>
         <w:t>Glosario</w:t>
       </w:r>
-      <w:bookmarkEnd w:id="15"/>
+      <w:bookmarkEnd w:id="13"/>
+      <w:proofErr w:type="spellEnd"/>
     </w:p>
     <w:p>
       <w:pPr>
@@ -11064,7 +11108,15 @@
         <w:t xml:space="preserve">): </w:t>
       </w:r>
       <w:r>
-        <w:t>es el porcentaje de consumo (respecto al total consumdo) que vende una empresa.</w:t>
+        <w:t xml:space="preserve">es el porcentaje de consumo (respecto al total </w:t>
+      </w:r>
+      <w:proofErr w:type="spellStart"/>
+      <w:r>
+        <w:t>consumdo</w:t>
+      </w:r>
+      <w:proofErr w:type="spellEnd"/>
+      <w:r>
+        <w:t>) que vende una empresa.</w:t>
       </w:r>
     </w:p>
     <w:p>
@@ -11122,12 +11174,21 @@
       </w:r>
     </w:p>
     <w:p>
-      <w:r>
-        <w:rPr>
-          <w:b/>
-          <w:bCs/>
-        </w:rPr>
-        <w:t xml:space="preserve">KPI’s: </w:t>
+      <w:proofErr w:type="spellStart"/>
+      <w:r>
+        <w:rPr>
+          <w:b/>
+          <w:bCs/>
+        </w:rPr>
+        <w:t>KPI’s</w:t>
+      </w:r>
+      <w:proofErr w:type="spellEnd"/>
+      <w:r>
+        <w:rPr>
+          <w:b/>
+          <w:bCs/>
+        </w:rPr>
+        <w:t xml:space="preserve">: </w:t>
       </w:r>
       <w:r>
         <w:t>es el parámetro que mide el índice de fidelidad de una base de clientes.</w:t>
@@ -11402,8 +11463,9 @@
           <w:bCs/>
           <w:lang w:val="es-CO"/>
         </w:rPr>
-        <w:t>Target group</w:t>
-      </w:r>
+        <w:t xml:space="preserve">Target </w:t>
+      </w:r>
+      <w:proofErr w:type="spellStart"/>
       <w:r>
         <w:rPr>
           <w:rStyle w:val="Extranjerismo"/>
@@ -11411,8 +11473,18 @@
           <w:bCs/>
           <w:lang w:val="es-CO"/>
         </w:rPr>
+        <w:t>group</w:t>
+      </w:r>
+      <w:r>
+        <w:rPr>
+          <w:rStyle w:val="Extranjerismo"/>
+          <w:b/>
+          <w:bCs/>
+          <w:lang w:val="es-CO"/>
+        </w:rPr>
         <w:t>s</w:t>
       </w:r>
+      <w:proofErr w:type="spellEnd"/>
       <w:r>
         <w:rPr>
           <w:b/>
@@ -11473,12 +11545,12 @@
       <w:pPr>
         <w:pStyle w:val="Titulosgenerales"/>
       </w:pPr>
-      <w:bookmarkStart w:id="16" w:name="_Toc141192118"/>
+      <w:bookmarkStart w:id="14" w:name="_Toc141192118"/>
       <w:r>
         <w:lastRenderedPageBreak/>
         <w:t>Referencias bibliográficas</w:t>
       </w:r>
-      <w:bookmarkEnd w:id="16"/>
+      <w:bookmarkEnd w:id="14"/>
       <w:r>
         <w:t xml:space="preserve"> </w:t>
       </w:r>
@@ -11516,9 +11588,25 @@
           <w:i/>
           <w:iCs/>
         </w:rPr>
-        <w:t xml:space="preserve">. PianoMarketing </w:t>
-      </w:r>
-      <w:hyperlink r:id="rId27" w:history="1">
+        <w:t xml:space="preserve">. </w:t>
+      </w:r>
+      <w:proofErr w:type="spellStart"/>
+      <w:r>
+        <w:rPr>
+          <w:i/>
+          <w:iCs/>
+        </w:rPr>
+        <w:t>PianoMarketing</w:t>
+      </w:r>
+      <w:proofErr w:type="spellEnd"/>
+      <w:r>
+        <w:rPr>
+          <w:i/>
+          <w:iCs/>
+        </w:rPr>
+        <w:t xml:space="preserve"> </w:t>
+      </w:r>
+      <w:hyperlink r:id="rId23" w:history="1">
         <w:r>
           <w:rPr>
             <w:rStyle w:val="Hipervnculo"/>
@@ -11557,19 +11645,36 @@
         </w:rPr>
         <w:t xml:space="preserve">Zendesk. </w:t>
       </w:r>
-      <w:hyperlink r:id="rId28" w:history="1">
-        <w:r>
-          <w:rPr>
-            <w:rStyle w:val="Hipervnculo"/>
-            <w:lang w:val="en-US"/>
-          </w:rPr>
-          <w:t>https://www.zendesk.com.mx/blog/seguimiento-ventas/</w:t>
-        </w:r>
-      </w:hyperlink>
+      <w:r>
+        <w:fldChar w:fldCharType="begin"/>
+      </w:r>
       <w:r>
         <w:rPr>
           <w:lang w:val="en-US"/>
         </w:rPr>
+        <w:instrText>HYPERLINK "https://www.zendesk.com.mx/blog/seguimiento-ventas/"</w:instrText>
+      </w:r>
+      <w:r>
+        <w:fldChar w:fldCharType="separate"/>
+      </w:r>
+      <w:r>
+        <w:rPr>
+          <w:rStyle w:val="Hipervnculo"/>
+          <w:lang w:val="en-US"/>
+        </w:rPr>
+        <w:t>https://www.zendesk.com.mx/blog/seguimiento-ventas/</w:t>
+      </w:r>
+      <w:r>
+        <w:rPr>
+          <w:rStyle w:val="Hipervnculo"/>
+          <w:lang w:val="en-US"/>
+        </w:rPr>
+        <w:fldChar w:fldCharType="end"/>
+      </w:r>
+      <w:r>
+        <w:rPr>
+          <w:lang w:val="en-US"/>
+        </w:rPr>
         <w:t xml:space="preserve"> </w:t>
       </w:r>
     </w:p>
@@ -11579,11 +11684,19 @@
           <w:lang w:val="en-US"/>
         </w:rPr>
       </w:pPr>
+      <w:proofErr w:type="spellStart"/>
       <w:r>
         <w:rPr>
           <w:lang w:val="en-US"/>
         </w:rPr>
-        <w:t xml:space="preserve">Edix. </w:t>
+        <w:t>Edix</w:t>
+      </w:r>
+      <w:proofErr w:type="spellEnd"/>
+      <w:r>
+        <w:rPr>
+          <w:lang w:val="en-US"/>
+        </w:rPr>
+        <w:t xml:space="preserve">. </w:t>
       </w:r>
       <w:r>
         <w:t xml:space="preserve">(2021). </w:t>
@@ -11604,15 +11717,32 @@
         </w:rPr>
         <w:t xml:space="preserve">Digital Workers. </w:t>
       </w:r>
-      <w:hyperlink r:id="rId29" w:history="1">
-        <w:r>
-          <w:rPr>
-            <w:rStyle w:val="Hipervnculo"/>
-            <w:lang w:val="en-US"/>
-          </w:rPr>
-          <w:t>https://www.edix.com/es/instituto/canales-de-venta/</w:t>
-        </w:r>
-      </w:hyperlink>
+      <w:r>
+        <w:fldChar w:fldCharType="begin"/>
+      </w:r>
+      <w:r>
+        <w:rPr>
+          <w:lang w:val="en-US"/>
+        </w:rPr>
+        <w:instrText>HYPERLINK "https://www.edix.com/es/instituto/canales-de-venta/"</w:instrText>
+      </w:r>
+      <w:r>
+        <w:fldChar w:fldCharType="separate"/>
+      </w:r>
+      <w:r>
+        <w:rPr>
+          <w:rStyle w:val="Hipervnculo"/>
+          <w:lang w:val="en-US"/>
+        </w:rPr>
+        <w:t>https://www.edix.com/es/instituto/canales-de-venta/</w:t>
+      </w:r>
+      <w:r>
+        <w:rPr>
+          <w:rStyle w:val="Hipervnculo"/>
+          <w:lang w:val="en-US"/>
+        </w:rPr>
+        <w:fldChar w:fldCharType="end"/>
+      </w:r>
       <w:r>
         <w:rPr>
           <w:lang w:val="en-US"/>
@@ -11649,9 +11779,17 @@
         <w:t>”</w:t>
       </w:r>
       <w:r>
-        <w:t xml:space="preserve">. Emprendemania. </w:t>
-      </w:r>
-      <w:hyperlink r:id="rId30" w:history="1">
+        <w:t xml:space="preserve">. </w:t>
+      </w:r>
+      <w:proofErr w:type="spellStart"/>
+      <w:r>
+        <w:t>Emprendemania</w:t>
+      </w:r>
+      <w:proofErr w:type="spellEnd"/>
+      <w:r>
+        <w:t xml:space="preserve">. </w:t>
+      </w:r>
+      <w:hyperlink r:id="rId24" w:history="1">
         <w:r>
           <w:rPr>
             <w:rStyle w:val="Hipervnculo"/>
@@ -11694,7 +11832,7 @@
       <w:r>
         <w:t xml:space="preserve">. Emprende pyme. </w:t>
       </w:r>
-      <w:hyperlink r:id="rId31" w:history="1">
+      <w:hyperlink r:id="rId25" w:history="1">
         <w:r>
           <w:rPr>
             <w:rStyle w:val="Hipervnculo"/>
@@ -11737,14 +11875,7 @@
           <w:rStyle w:val="Extranjerismo"/>
           <w:lang w:val="es-CO"/>
         </w:rPr>
-        <w:t>”</w:t>
-      </w:r>
-      <w:r>
-        <w:rPr>
-          <w:rStyle w:val="Extranjerismo"/>
-          <w:lang w:val="es-CO"/>
-        </w:rPr>
-        <w:t xml:space="preserve"> </w:t>
+        <w:t xml:space="preserve">” </w:t>
       </w:r>
       <w:r>
         <w:rPr>
@@ -11762,15 +11893,32 @@
         </w:rPr>
         <w:t xml:space="preserve">DOCPLAYER. </w:t>
       </w:r>
-      <w:hyperlink r:id="rId32" w:history="1">
-        <w:r>
-          <w:rPr>
-            <w:rStyle w:val="Hipervnculo"/>
-            <w:lang w:val="en-US"/>
-          </w:rPr>
-          <w:t>https://docplayer.es/8382311-Capitulo-6-presupuesto-de-marketing-y-evaluacion-de-beneficios-generados-por-el-proyecto.html</w:t>
-        </w:r>
-      </w:hyperlink>
+      <w:r>
+        <w:fldChar w:fldCharType="begin"/>
+      </w:r>
+      <w:r>
+        <w:rPr>
+          <w:lang w:val="en-US"/>
+        </w:rPr>
+        <w:instrText>HYPERLINK "https://docplayer.es/8382311-Capitulo-6-presupuesto-de-marketing-y-evaluacion-de-beneficios-generados-por-el-proyecto.html"</w:instrText>
+      </w:r>
+      <w:r>
+        <w:fldChar w:fldCharType="separate"/>
+      </w:r>
+      <w:r>
+        <w:rPr>
+          <w:rStyle w:val="Hipervnculo"/>
+          <w:lang w:val="en-US"/>
+        </w:rPr>
+        <w:t>https://docplayer.es/8382311-Capitulo-6-presupuesto-de-marketing-y-evaluacion-de-beneficios-generados-por-el-proyecto.html</w:t>
+      </w:r>
+      <w:r>
+        <w:rPr>
+          <w:rStyle w:val="Hipervnculo"/>
+          <w:lang w:val="en-US"/>
+        </w:rPr>
+        <w:fldChar w:fldCharType="end"/>
+      </w:r>
       <w:r>
         <w:rPr>
           <w:lang w:val="en-US"/>
@@ -12474,7 +12622,15 @@
             </w:pPr>
             <w:r>
               <w:lastRenderedPageBreak/>
-              <w:t>Manuel Felipe Echavarria Orozco</w:t>
+              <w:t xml:space="preserve">Manuel Felipe </w:t>
+            </w:r>
+            <w:proofErr w:type="spellStart"/>
+            <w:r>
+              <w:t>Echavarria</w:t>
+            </w:r>
+            <w:proofErr w:type="spellEnd"/>
+            <w:r>
+              <w:t xml:space="preserve"> Orozco</w:t>
             </w:r>
           </w:p>
         </w:tc>
@@ -12487,7 +12643,15 @@
               <w:pStyle w:val="TextoTablas"/>
             </w:pPr>
             <w:r>
-              <w:t>Desarrollo Fullstack - 2023</w:t>
+              <w:t xml:space="preserve">Desarrollo </w:t>
+            </w:r>
+            <w:proofErr w:type="spellStart"/>
+            <w:r>
+              <w:t>Fullstack</w:t>
+            </w:r>
+            <w:proofErr w:type="spellEnd"/>
+            <w:r>
+              <w:t xml:space="preserve"> - 2023</w:t>
             </w:r>
           </w:p>
         </w:tc>
@@ -12600,8 +12764,13 @@
               <w:pStyle w:val="TextoTablas"/>
             </w:pPr>
             <w:r>
-              <w:t>Ernesto Navarro Jaimes</w:t>
-            </w:r>
+              <w:t xml:space="preserve">Ernesto Navarro </w:t>
+            </w:r>
+            <w:proofErr w:type="spellStart"/>
+            <w:r>
+              <w:t>Jaimes</w:t>
+            </w:r>
+            <w:proofErr w:type="spellEnd"/>
           </w:p>
         </w:tc>
         <w:tc>
@@ -12774,11 +12943,19 @@
                 <w:szCs w:val="24"/>
               </w:rPr>
             </w:pPr>
-            <w:r>
-              <w:rPr>
-                <w:szCs w:val="24"/>
-              </w:rPr>
-              <w:t>Leyson Fabian Castaño Pérez</w:t>
+            <w:proofErr w:type="spellStart"/>
+            <w:r>
+              <w:rPr>
+                <w:szCs w:val="24"/>
+              </w:rPr>
+              <w:t>Leyson</w:t>
+            </w:r>
+            <w:proofErr w:type="spellEnd"/>
+            <w:r>
+              <w:rPr>
+                <w:szCs w:val="24"/>
+              </w:rPr>
+              <w:t xml:space="preserve"> Fabian Castaño Pérez</w:t>
             </w:r>
           </w:p>
         </w:tc>
@@ -12845,8 +13022,8 @@
       </w:pPr>
     </w:p>
     <w:sectPr>
-      <w:headerReference w:type="default" r:id="rId33"/>
-      <w:footerReference w:type="default" r:id="rId34"/>
+      <w:headerReference w:type="default" r:id="rId26"/>
+      <w:footerReference w:type="default" r:id="rId27"/>
       <w:pgSz w:w="12240" w:h="15840"/>
       <w:pgMar w:top="1701" w:right="1134" w:bottom="1134" w:left="1134" w:header="709" w:footer="737" w:gutter="0"/>
       <w:pgNumType w:start="3"/>
@@ -12855,64 +13032,6 @@
     </w:sectPr>
   </w:body>
 </w:document>
-</file>
-
-<file path=word/comments.xml><?xml version="1.0" encoding="utf-8"?>
-<w:comments xmlns:wpc="http://schemas.microsoft.com/office/word/2010/wordprocessingCanvas" xmlns:cx="http://schemas.microsoft.com/office/drawing/2014/chartex" xmlns:cx1="http://schemas.microsoft.com/office/drawing/2015/9/8/chartex" xmlns:cx2="http://schemas.microsoft.com/office/drawing/2015/10/21/chartex" xmlns:cx3="http://schemas.microsoft.com/office/drawing/2016/5/9/chartex" xmlns:cx4="http://schemas.microsoft.com/office/drawing/2016/5/10/chartex" xmlns:cx5="http://schemas.microsoft.com/office/drawing/2016/5/11/chartex" xmlns:cx6="http://schemas.microsoft.com/office/drawing/2016/5/12/chartex" xmlns:cx7="http://schemas.microsoft.com/office/drawing/2016/5/13/chartex" xmlns:cx8="http://schemas.microsoft.com/office/drawing/2016/5/14/chartex" xmlns:mc="http://schemas.openxmlformats.org/markup-compatibility/2006" xmlns:aink="http://schemas.microsoft.com/office/drawing/2016/ink" xmlns:am3d="http://schemas.microsoft.com/office/drawing/2017/model3d" xmlns:o="urn:schemas-microsoft-com:office:office" xmlns:oel="http://schemas.microsoft.com/office/2019/extlst" xmlns:r="http://schemas.openxmlformats.org/officeDocument/2006/relationships" xmlns:m="http://schemas.openxmlformats.org/officeDocument/2006/math" xmlns:v="urn:schemas-microsoft-com:vml" xmlns:wp14="http://schemas.microsoft.com/office/word/2010/wordprocessingDrawing" xmlns:wp="http://schemas.openxmlformats.org/drawingml/2006/wordprocessingDrawing" xmlns:w10="urn:schemas-microsoft-com:office:word" xmlns:w="http://schemas.openxmlformats.org/wordprocessingml/2006/main" xmlns:w14="http://schemas.microsoft.com/office/word/2010/wordml" xmlns:w15="http://schemas.microsoft.com/office/word/2012/wordml" xmlns:w16cex="http://schemas.microsoft.com/office/word/2018/wordml/cex" xmlns:w16cid="http://schemas.microsoft.com/office/word/2016/wordml/cid" xmlns:w16="http://schemas.microsoft.com/office/word/2018/wordml" xmlns:w16sdtdh="http://schemas.microsoft.com/office/word/2020/wordml/sdtdatahash" xmlns:w16se="http://schemas.microsoft.com/office/word/2015/wordml/symex" xmlns:wpg="http://schemas.microsoft.com/office/word/2010/wordprocessingGroup" xmlns:wpi="http://schemas.microsoft.com/office/word/2010/wordprocessingInk" xmlns:wne="http://schemas.microsoft.com/office/word/2006/wordml" xmlns:wps="http://schemas.microsoft.com/office/word/2010/wordprocessingShape" mc:Ignorable="w14 w15 w16se w16cid w16 w16cex w16sdtdh wp14">
-  <w:comment w:id="2" w:author="Andrés" w:date="2023-09-15T11:26:00Z" w:initials="A">
-    <w:p>
-      <w:pPr>
-        <w:pStyle w:val="Textocomentario"/>
-      </w:pPr>
-      <w:r>
-        <w:rPr>
-          <w:rStyle w:val="Refdecomentario"/>
-        </w:rPr>
-        <w:annotationRef/>
-      </w:r>
-      <w:r>
-        <w:t>Falta la URL final cuando se suba el video a YouTube.</w:t>
-      </w:r>
-    </w:p>
-  </w:comment>
-  <w:comment w:id="13" w:author="Andrés" w:date="2023-09-15T15:31:00Z" w:initials="A">
-    <w:p>
-      <w:pPr>
-        <w:pStyle w:val="Textocomentario"/>
-      </w:pPr>
-      <w:r>
-        <w:rPr>
-          <w:rStyle w:val="Refdecomentario"/>
-        </w:rPr>
-        <w:annotationRef/>
-      </w:r>
-      <w:r>
-        <w:t>No está la síntesis de este CF.</w:t>
-      </w:r>
-    </w:p>
-  </w:comment>
-</w:comments>
-</file>
-
-<file path=word/commentsExtended.xml><?xml version="1.0" encoding="utf-8"?>
-<w15:commentsEx xmlns:wpc="http://schemas.microsoft.com/office/word/2010/wordprocessingCanvas" xmlns:cx="http://schemas.microsoft.com/office/drawing/2014/chartex" xmlns:cx1="http://schemas.microsoft.com/office/drawing/2015/9/8/chartex" xmlns:cx2="http://schemas.microsoft.com/office/drawing/2015/10/21/chartex" xmlns:cx3="http://schemas.microsoft.com/office/drawing/2016/5/9/chartex" xmlns:cx4="http://schemas.microsoft.com/office/drawing/2016/5/10/chartex" xmlns:cx5="http://schemas.microsoft.com/office/drawing/2016/5/11/chartex" xmlns:cx6="http://schemas.microsoft.com/office/drawing/2016/5/12/chartex" xmlns:cx7="http://schemas.microsoft.com/office/drawing/2016/5/13/chartex" xmlns:cx8="http://schemas.microsoft.com/office/drawing/2016/5/14/chartex" xmlns:mc="http://schemas.openxmlformats.org/markup-compatibility/2006" xmlns:aink="http://schemas.microsoft.com/office/drawing/2016/ink" xmlns:am3d="http://schemas.microsoft.com/office/drawing/2017/model3d" xmlns:o="urn:schemas-microsoft-com:office:office" xmlns:oel="http://schemas.microsoft.com/office/2019/extlst" xmlns:r="http://schemas.openxmlformats.org/officeDocument/2006/relationships" xmlns:m="http://schemas.openxmlformats.org/officeDocument/2006/math" xmlns:v="urn:schemas-microsoft-com:vml" xmlns:wp14="http://schemas.microsoft.com/office/word/2010/wordprocessingDrawing" xmlns:wp="http://schemas.openxmlformats.org/drawingml/2006/wordprocessingDrawing" xmlns:w10="urn:schemas-microsoft-com:office:word" xmlns:w="http://schemas.openxmlformats.org/wordprocessingml/2006/main" xmlns:w14="http://schemas.microsoft.com/office/word/2010/wordml" xmlns:w15="http://schemas.microsoft.com/office/word/2012/wordml" xmlns:w16cex="http://schemas.microsoft.com/office/word/2018/wordml/cex" xmlns:w16cid="http://schemas.microsoft.com/office/word/2016/wordml/cid" xmlns:w16="http://schemas.microsoft.com/office/word/2018/wordml" xmlns:w16sdtdh="http://schemas.microsoft.com/office/word/2020/wordml/sdtdatahash" xmlns:w16se="http://schemas.microsoft.com/office/word/2015/wordml/symex" xmlns:wpg="http://schemas.microsoft.com/office/word/2010/wordprocessingGroup" xmlns:wpi="http://schemas.microsoft.com/office/word/2010/wordprocessingInk" xmlns:wne="http://schemas.microsoft.com/office/word/2006/wordml" xmlns:wps="http://schemas.microsoft.com/office/word/2010/wordprocessingShape" mc:Ignorable="w14 w15 w16se w16cid w16 w16cex w16sdtdh wp14">
-  <w15:commentEx w15:paraId="71557A4A" w15:done="0"/>
-  <w15:commentEx w15:paraId="286B298B" w15:done="0"/>
-</w15:commentsEx>
-</file>
-
-<file path=word/commentsExtensible.xml><?xml version="1.0" encoding="utf-8"?>
-<w16cex:commentsExtensible xmlns:wpc="http://schemas.microsoft.com/office/word/2010/wordprocessingCanvas" xmlns:cx="http://schemas.microsoft.com/office/drawing/2014/chartex" xmlns:cx1="http://schemas.microsoft.com/office/drawing/2015/9/8/chartex" xmlns:cx2="http://schemas.microsoft.com/office/drawing/2015/10/21/chartex" xmlns:cx3="http://schemas.microsoft.com/office/drawing/2016/5/9/chartex" xmlns:cx4="http://schemas.microsoft.com/office/drawing/2016/5/10/chartex" xmlns:cx5="http://schemas.microsoft.com/office/drawing/2016/5/11/chartex" xmlns:cx6="http://schemas.microsoft.com/office/drawing/2016/5/12/chartex" xmlns:cx7="http://schemas.microsoft.com/office/drawing/2016/5/13/chartex" xmlns:cx8="http://schemas.microsoft.com/office/drawing/2016/5/14/chartex" xmlns:cr="http://schemas.microsoft.com/office/comments/2020/reactions" xmlns:mc="http://schemas.openxmlformats.org/markup-compatibility/2006" xmlns:aink="http://schemas.microsoft.com/office/drawing/2016/ink" xmlns:am3d="http://schemas.microsoft.com/office/drawing/2017/model3d" xmlns:o="urn:schemas-microsoft-com:office:office" xmlns:oel="http://schemas.microsoft.com/office/2019/extlst" xmlns:r="http://schemas.openxmlformats.org/officeDocument/2006/relationships" xmlns:m="http://schemas.openxmlformats.org/officeDocument/2006/math" xmlns:v="urn:schemas-microsoft-com:vml" xmlns:wp14="http://schemas.microsoft.com/office/word/2010/wordprocessingDrawing" xmlns:wp="http://schemas.openxmlformats.org/drawingml/2006/wordprocessingDrawing" xmlns:w10="urn:schemas-microsoft-com:office:word" xmlns:w="http://schemas.openxmlformats.org/wordprocessingml/2006/main" xmlns:w14="http://schemas.microsoft.com/office/word/2010/wordml" xmlns:w15="http://schemas.microsoft.com/office/word/2012/wordml" xmlns:w16cex="http://schemas.microsoft.com/office/word/2018/wordml/cex" xmlns:w16cid="http://schemas.microsoft.com/office/word/2016/wordml/cid" xmlns:w16="http://schemas.microsoft.com/office/word/2018/wordml" xmlns:w16sdtdh="http://schemas.microsoft.com/office/word/2020/wordml/sdtdatahash" xmlns:w16se="http://schemas.microsoft.com/office/word/2015/wordml/symex" xmlns:wpg="http://schemas.microsoft.com/office/word/2010/wordprocessingGroup" xmlns:wpi="http://schemas.microsoft.com/office/word/2010/wordprocessingInk" xmlns:wne="http://schemas.microsoft.com/office/word/2006/wordml" xmlns:wps="http://schemas.microsoft.com/office/word/2010/wordprocessingShape" mc:Ignorable="w14 w15 w16se w16cid w16 w16cex w16sdtdh cr wp14">
-  <w16cex:commentExtensible w16cex:durableId="28AEBDFB" w16cex:dateUtc="2023-09-15T16:26:00Z"/>
-  <w16cex:commentExtensible w16cex:durableId="28AEF75C" w16cex:dateUtc="2023-09-15T20:31:00Z"/>
-</w16cex:commentsExtensible>
-</file>
-
-<file path=word/commentsIds.xml><?xml version="1.0" encoding="utf-8"?>
-<w16cid:commentsIds xmlns:wpc="http://schemas.microsoft.com/office/word/2010/wordprocessingCanvas" xmlns:cx="http://schemas.microsoft.com/office/drawing/2014/chartex" xmlns:cx1="http://schemas.microsoft.com/office/drawing/2015/9/8/chartex" xmlns:cx2="http://schemas.microsoft.com/office/drawing/2015/10/21/chartex" xmlns:cx3="http://schemas.microsoft.com/office/drawing/2016/5/9/chartex" xmlns:cx4="http://schemas.microsoft.com/office/drawing/2016/5/10/chartex" xmlns:cx5="http://schemas.microsoft.com/office/drawing/2016/5/11/chartex" xmlns:cx6="http://schemas.microsoft.com/office/drawing/2016/5/12/chartex" xmlns:cx7="http://schemas.microsoft.com/office/drawing/2016/5/13/chartex" xmlns:cx8="http://schemas.microsoft.com/office/drawing/2016/5/14/chartex" xmlns:mc="http://schemas.openxmlformats.org/markup-compatibility/2006" xmlns:aink="http://schemas.microsoft.com/office/drawing/2016/ink" xmlns:am3d="http://schemas.microsoft.com/office/drawing/2017/model3d" xmlns:o="urn:schemas-microsoft-com:office:office" xmlns:oel="http://schemas.microsoft.com/office/2019/extlst" xmlns:r="http://schemas.openxmlformats.org/officeDocument/2006/relationships" xmlns:m="http://schemas.openxmlformats.org/officeDocument/2006/math" xmlns:v="urn:schemas-microsoft-com:vml" xmlns:wp14="http://schemas.microsoft.com/office/word/2010/wordprocessingDrawing" xmlns:wp="http://schemas.openxmlformats.org/drawingml/2006/wordprocessingDrawing" xmlns:w10="urn:schemas-microsoft-com:office:word" xmlns:w="http://schemas.openxmlformats.org/wordprocessingml/2006/main" xmlns:w14="http://schemas.microsoft.com/office/word/2010/wordml" xmlns:w15="http://schemas.microsoft.com/office/word/2012/wordml" xmlns:w16cex="http://schemas.microsoft.com/office/word/2018/wordml/cex" xmlns:w16cid="http://schemas.microsoft.com/office/word/2016/wordml/cid" xmlns:w16="http://schemas.microsoft.com/office/word/2018/wordml" xmlns:w16sdtdh="http://schemas.microsoft.com/office/word/2020/wordml/sdtdatahash" xmlns:w16se="http://schemas.microsoft.com/office/word/2015/wordml/symex" xmlns:wpg="http://schemas.microsoft.com/office/word/2010/wordprocessingGroup" xmlns:wpi="http://schemas.microsoft.com/office/word/2010/wordprocessingInk" xmlns:wne="http://schemas.microsoft.com/office/word/2006/wordml" xmlns:wps="http://schemas.microsoft.com/office/word/2010/wordprocessingShape" mc:Ignorable="w14 w15 w16se w16cid w16 w16cex w16sdtdh wp14">
-  <w16cid:commentId w16cid:paraId="71557A4A" w16cid:durableId="28AEBDFB"/>
-  <w16cid:commentId w16cid:paraId="286B298B" w16cid:durableId="28AEF75C"/>
-</w16cid:commentsIds>
 </file>
 
 <file path=word/endnotes.xml><?xml version="1.0" encoding="utf-8"?>
@@ -17340,14 +17459,6 @@
   </w:num>
   <w:numIdMacAtCleanup w:val="27"/>
 </w:numbering>
-</file>
-
-<file path=word/people.xml><?xml version="1.0" encoding="utf-8"?>
-<w15:people xmlns:wpc="http://schemas.microsoft.com/office/word/2010/wordprocessingCanvas" xmlns:cx="http://schemas.microsoft.com/office/drawing/2014/chartex" xmlns:cx1="http://schemas.microsoft.com/office/drawing/2015/9/8/chartex" xmlns:cx2="http://schemas.microsoft.com/office/drawing/2015/10/21/chartex" xmlns:cx3="http://schemas.microsoft.com/office/drawing/2016/5/9/chartex" xmlns:cx4="http://schemas.microsoft.com/office/drawing/2016/5/10/chartex" xmlns:cx5="http://schemas.microsoft.com/office/drawing/2016/5/11/chartex" xmlns:cx6="http://schemas.microsoft.com/office/drawing/2016/5/12/chartex" xmlns:cx7="http://schemas.microsoft.com/office/drawing/2016/5/13/chartex" xmlns:cx8="http://schemas.microsoft.com/office/drawing/2016/5/14/chartex" xmlns:mc="http://schemas.openxmlformats.org/markup-compatibility/2006" xmlns:aink="http://schemas.microsoft.com/office/drawing/2016/ink" xmlns:am3d="http://schemas.microsoft.com/office/drawing/2017/model3d" xmlns:o="urn:schemas-microsoft-com:office:office" xmlns:oel="http://schemas.microsoft.com/office/2019/extlst" xmlns:r="http://schemas.openxmlformats.org/officeDocument/2006/relationships" xmlns:m="http://schemas.openxmlformats.org/officeDocument/2006/math" xmlns:v="urn:schemas-microsoft-com:vml" xmlns:wp14="http://schemas.microsoft.com/office/word/2010/wordprocessingDrawing" xmlns:wp="http://schemas.openxmlformats.org/drawingml/2006/wordprocessingDrawing" xmlns:w10="urn:schemas-microsoft-com:office:word" xmlns:w="http://schemas.openxmlformats.org/wordprocessingml/2006/main" xmlns:w14="http://schemas.microsoft.com/office/word/2010/wordml" xmlns:w15="http://schemas.microsoft.com/office/word/2012/wordml" xmlns:w16cex="http://schemas.microsoft.com/office/word/2018/wordml/cex" xmlns:w16cid="http://schemas.microsoft.com/office/word/2016/wordml/cid" xmlns:w16="http://schemas.microsoft.com/office/word/2018/wordml" xmlns:w16sdtdh="http://schemas.microsoft.com/office/word/2020/wordml/sdtdatahash" xmlns:w16se="http://schemas.microsoft.com/office/word/2015/wordml/symex" xmlns:wpg="http://schemas.microsoft.com/office/word/2010/wordprocessingGroup" xmlns:wpi="http://schemas.microsoft.com/office/word/2010/wordprocessingInk" xmlns:wne="http://schemas.microsoft.com/office/word/2006/wordml" xmlns:wps="http://schemas.microsoft.com/office/word/2010/wordprocessingShape" mc:Ignorable="w14 w15 w16se w16cid w16 w16cex w16sdtdh wp14">
-  <w15:person w15:author="Andrés">
-    <w15:presenceInfo w15:providerId="Windows Live" w15:userId="c7056c470dc3b715"/>
-  </w15:person>
-</w15:people>
 </file>
 
 <file path=word/styles.xml><?xml version="1.0" encoding="utf-8"?>
@@ -18980,19 +19091,6 @@
 </file>
 
 <file path=customXml/item1.xml><?xml version="1.0" encoding="utf-8"?>
-<?mso-contentType ?>
-<FormTemplates xmlns="http://schemas.microsoft.com/sharepoint/v3/contenttype/forms">
-  <Display>DocumentLibraryForm</Display>
-  <Edit>DocumentLibraryForm</Edit>
-  <New>DocumentLibraryForm</New>
-</FormTemplates>
-</file>
-
-<file path=customXml/item2.xml><?xml version="1.0" encoding="utf-8"?>
-<b:Sources xmlns:b="http://schemas.openxmlformats.org/officeDocument/2006/bibliography" xmlns="http://schemas.openxmlformats.org/officeDocument/2006/bibliography" SelectedStyle="\APASixthEditionOfficeOnline.xsl" StyleName="APA" Version="6"/>
-</file>
-
-<file path=customXml/item3.xml><?xml version="1.0" encoding="utf-8"?>
 <ct:contentTypeSchema xmlns:ct="http://schemas.microsoft.com/office/2006/metadata/contentType" xmlns:ma="http://schemas.microsoft.com/office/2006/metadata/properties/metaAttributes" ct:_="" ma:_="" ma:contentTypeName="Documento" ma:contentTypeID="0x0101009BA69CCE19797543AAB5DE63E320ACE2" ma:contentTypeVersion="14" ma:contentTypeDescription="Crear nuevo documento." ma:contentTypeScope="" ma:versionID="2f90f55f16d6129f0654d41f192d768d">
   <xsd:schema xmlns:xsd="http://www.w3.org/2001/XMLSchema" xmlns:xs="http://www.w3.org/2001/XMLSchema" xmlns:p="http://schemas.microsoft.com/office/2006/metadata/properties" xmlns:ns2="1d52d4bc-3f95-4709-b359-1b96840d7671" xmlns:ns3="8d1bea48-6525-4b05-8cf5-c6ad0dd5b02f" targetNamespace="http://schemas.microsoft.com/office/2006/metadata/properties" ma:root="true" ma:fieldsID="abd957e7b663f9246e85859e9da17188" ns2:_="" ns3:_="">
     <xsd:import namespace="1d52d4bc-3f95-4709-b359-1b96840d7671"/>
@@ -19221,7 +19319,7 @@
 </ct:contentTypeSchema>
 </file>
 
-<file path=customXml/item4.xml><?xml version="1.0" encoding="utf-8"?>
+<file path=customXml/item2.xml><?xml version="1.0" encoding="utf-8"?>
 <p:properties xmlns:p="http://schemas.microsoft.com/office/2006/metadata/properties" xmlns:xsi="http://www.w3.org/2001/XMLSchema-instance" xmlns:pc="http://schemas.microsoft.com/office/infopath/2007/PartnerControls">
   <documentManagement>
     <TaxCatchAll xmlns="1d52d4bc-3f95-4709-b359-1b96840d7671" xsi:nil="true"/>
@@ -19232,23 +19330,20 @@
 </p:properties>
 </file>
 
-<file path=customXml/itemProps1.xml><?xml version="1.0" encoding="utf-8"?>
-<ds:datastoreItem xmlns:ds="http://schemas.openxmlformats.org/officeDocument/2006/customXml" ds:itemID="{7E41AF53-7F01-49E4-828E-1A7C23119C5B}">
-  <ds:schemaRefs>
-    <ds:schemaRef ds:uri="http://schemas.microsoft.com/sharepoint/v3/contenttype/forms"/>
-  </ds:schemaRefs>
-</ds:datastoreItem>
+<file path=customXml/item3.xml><?xml version="1.0" encoding="utf-8"?>
+<?mso-contentType ?>
+<FormTemplates xmlns="http://schemas.microsoft.com/sharepoint/v3/contenttype/forms">
+  <Display>DocumentLibraryForm</Display>
+  <Edit>DocumentLibraryForm</Edit>
+  <New>DocumentLibraryForm</New>
+</FormTemplates>
 </file>
 
-<file path=customXml/itemProps2.xml><?xml version="1.0" encoding="utf-8"?>
-<ds:datastoreItem xmlns:ds="http://schemas.openxmlformats.org/officeDocument/2006/customXml" ds:itemID="{E8AB44A3-7C62-4BD2-82ED-8ABC209970FA}">
-  <ds:schemaRefs>
-    <ds:schemaRef ds:uri="http://schemas.openxmlformats.org/officeDocument/2006/bibliography"/>
-  </ds:schemaRefs>
-</ds:datastoreItem>
+<file path=customXml/item4.xml><?xml version="1.0" encoding="utf-8"?>
+<b:Sources xmlns:b="http://schemas.openxmlformats.org/officeDocument/2006/bibliography" xmlns="http://schemas.openxmlformats.org/officeDocument/2006/bibliography" SelectedStyle="\APASixthEditionOfficeOnline.xsl" StyleName="APA" Version="6"/>
 </file>
 
-<file path=customXml/itemProps3.xml><?xml version="1.0" encoding="utf-8"?>
+<file path=customXml/itemProps1.xml><?xml version="1.0" encoding="utf-8"?>
 <ds:datastoreItem xmlns:ds="http://schemas.openxmlformats.org/officeDocument/2006/customXml" ds:itemID="{9284A147-84DE-472A-A723-FDA23287AFB9}">
   <ds:schemaRefs>
     <ds:schemaRef ds:uri="http://schemas.microsoft.com/office/2006/metadata/contentType"/>
@@ -19267,7 +19362,7 @@
 </ds:datastoreItem>
 </file>
 
-<file path=customXml/itemProps4.xml><?xml version="1.0" encoding="utf-8"?>
+<file path=customXml/itemProps2.xml><?xml version="1.0" encoding="utf-8"?>
 <ds:datastoreItem xmlns:ds="http://schemas.openxmlformats.org/officeDocument/2006/customXml" ds:itemID="{42AB820C-A039-4A10-B641-4F80B53C3D7F}">
   <ds:schemaRefs>
     <ds:schemaRef ds:uri="http://schemas.microsoft.com/office/2006/metadata/properties"/>
@@ -19276,4 +19371,20 @@
     <ds:schemaRef ds:uri="8d1bea48-6525-4b05-8cf5-c6ad0dd5b02f"/>
   </ds:schemaRefs>
 </ds:datastoreItem>
+</file>
+
+<file path=customXml/itemProps3.xml><?xml version="1.0" encoding="utf-8"?>
+<ds:datastoreItem xmlns:ds="http://schemas.openxmlformats.org/officeDocument/2006/customXml" ds:itemID="{7E41AF53-7F01-49E4-828E-1A7C23119C5B}">
+  <ds:schemaRefs>
+    <ds:schemaRef ds:uri="http://schemas.microsoft.com/sharepoint/v3/contenttype/forms"/>
+  </ds:schemaRefs>
+</ds:datastoreItem>
+</file>
+
+<file path=customXml/itemProps4.xml><?xml version="1.0" encoding="utf-8"?>
+<ds:datastoreItem xmlns:ds="http://schemas.openxmlformats.org/officeDocument/2006/customXml" ds:itemID="{E8AB44A3-7C62-4BD2-82ED-8ABC209970FA}">
+  <ds:schemaRefs>
+    <ds:schemaRef ds:uri="http://schemas.openxmlformats.org/officeDocument/2006/bibliography"/>
+  </ds:schemaRefs>
+</ds:datastoreItem>
 </file>
--- a/fuentes/331502_CF31_DU.docx
+++ b/fuentes/331502_CF31_DU.docx
@@ -209,7 +209,7 @@
               </wp:anchor>
             </w:drawing>
           </mc:Choice>
-          <mc:Fallback xmlns:a14="http://schemas.microsoft.com/office/drawing/2010/main" xmlns:pic="http://schemas.openxmlformats.org/drawingml/2006/picture" xmlns:adec="http://schemas.microsoft.com/office/drawing/2017/decorative" xmlns:a="http://schemas.openxmlformats.org/drawingml/2006/main">
+          <mc:Fallback xmlns:a="http://schemas.openxmlformats.org/drawingml/2006/main" xmlns:adec="http://schemas.microsoft.com/office/drawing/2017/decorative" xmlns:pic="http://schemas.openxmlformats.org/drawingml/2006/picture" xmlns:a14="http://schemas.microsoft.com/office/drawing/2010/main">
             <w:pict>
               <v:rect id="Rectángulo 3" style="position:absolute;margin-left:-55.7pt;margin-top:26.5pt;width:613.85pt;height:204pt;z-index:-251655168;visibility:visible;mso-wrap-style:square;mso-height-percent:0;mso-wrap-distance-left:9pt;mso-wrap-distance-top:0;mso-wrap-distance-right:9pt;mso-wrap-distance-bottom:0;mso-position-horizontal:absolute;mso-position-horizontal-relative:text;mso-position-vertical:absolute;mso-position-vertical-relative:text;mso-height-percent:0;mso-height-relative:margin;v-text-anchor:middle" alt="&quot;&quot;" o:spid="_x0000_s1026" fillcolor="#00314d" stroked="f" strokeweight="1pt" w14:anchorId="04BF2410" o:gfxdata="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"/>
             </w:pict>
@@ -310,7 +310,7 @@
                 <v:stroke joinstyle="miter"/>
                 <v:path gradientshapeok="t" o:connecttype="rect"/>
               </v:shapetype>
-              <v:shape id="Cuadro de texto 2" o:spid="_x0000_s1026" type="#_x0000_t202" alt="&quot;&quot;" style="position:absolute;left:0;text-align:left;margin-left:-19.8pt;margin-top:36.75pt;width:488.95pt;height:115.5pt;z-index:251663360;visibility:visible;mso-wrap-style:square;mso-width-percent:0;mso-height-percent:0;mso-wrap-distance-left:9pt;mso-wrap-distance-top:3.6pt;mso-wrap-distance-right:9pt;mso-wrap-distance-bottom:3.6pt;mso-position-horizontal:absolute;mso-position-horizontal-relative:text;mso-position-vertical:absolute;mso-position-vertical-relative:text;mso-width-percent:0;mso-height-percent:0;mso-width-relative:margin;mso-height-relative:margin;v-text-anchor:top" o:gfxdata="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" filled="f" stroked="f">
+              <v:shape id="Cuadro de texto 2" o:spid="_x0000_s1026" type="#_x0000_t202" style="position:absolute;left:0;text-align:left;margin-left:-19.8pt;margin-top:36.75pt;width:488.95pt;height:115.5pt;z-index:251663360;visibility:visible;mso-wrap-style:square;mso-width-percent:0;mso-height-percent:0;mso-wrap-distance-left:9pt;mso-wrap-distance-top:3.6pt;mso-wrap-distance-right:9pt;mso-wrap-distance-bottom:3.6pt;mso-position-horizontal:absolute;mso-position-horizontal-relative:text;mso-position-vertical:absolute;mso-position-vertical-relative:text;mso-width-percent:0;mso-height-percent:0;mso-width-relative:margin;mso-height-relative:margin;v-text-anchor:top" o:gfxdata="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" filled="f" stroked="f">
                 <v:textbox>
                   <w:txbxContent>
                     <w:p>
@@ -2448,7 +2448,6 @@
       <w:r>
         <w:t xml:space="preserve"> </w:t>
       </w:r>
-      <w:proofErr w:type="spellStart"/>
       <w:r>
         <w:rPr>
           <w:rStyle w:val="Extranjerismo"/>
@@ -2456,7 +2455,6 @@
         </w:rPr>
         <w:t>mix</w:t>
       </w:r>
-      <w:proofErr w:type="spellEnd"/>
       <w:r>
         <w:rPr>
           <w:rStyle w:val="Extranjerismo"/>
@@ -2470,13 +2468,8 @@
       <w:r>
         <w:t xml:space="preserve"> </w:t>
       </w:r>
-      <w:proofErr w:type="spellStart"/>
-      <w:r>
-        <w:t>Ps</w:t>
-      </w:r>
-      <w:proofErr w:type="spellEnd"/>
-      <w:r>
-        <w:t xml:space="preserve"> (precio, producto, promoción y plaza).</w:t>
+      <w:r>
+        <w:t>Ps (precio, producto, promoción y plaza).</w:t>
       </w:r>
     </w:p>
     <w:p>
@@ -3789,7 +3782,6 @@
               </w:rPr>
               <w:t>“</w:t>
             </w:r>
-            <w:proofErr w:type="spellStart"/>
             <w:r>
               <w:rPr>
                 <w:rStyle w:val="Extranjerismo"/>
@@ -3797,7 +3789,6 @@
               </w:rPr>
               <w:t>push</w:t>
             </w:r>
-            <w:proofErr w:type="spellEnd"/>
             <w:r>
               <w:rPr>
                 <w:rStyle w:val="Extranjerismo"/>
@@ -5864,22 +5855,13 @@
           <w:rStyle w:val="Extranjerismo"/>
           <w:lang w:val="es-CO"/>
         </w:rPr>
-        <w:t xml:space="preserve">marketing </w:t>
-      </w:r>
-      <w:proofErr w:type="spellStart"/>
+        <w:t>marketing mix</w:t>
+      </w:r>
       <w:r>
         <w:rPr>
           <w:rStyle w:val="Extranjerismo"/>
           <w:lang w:val="es-CO"/>
         </w:rPr>
-        <w:t>mix</w:t>
-      </w:r>
-      <w:proofErr w:type="spellEnd"/>
-      <w:r>
-        <w:rPr>
-          <w:rStyle w:val="Extranjerismo"/>
-          <w:lang w:val="es-CO"/>
-        </w:rPr>
         <w:t>”</w:t>
       </w:r>
       <w:r>
@@ -5894,19 +5876,11 @@
         </w:rPr>
         <w:t xml:space="preserve"> </w:t>
       </w:r>
-      <w:proofErr w:type="spellStart"/>
-      <w:r>
-        <w:rPr>
-          <w:lang w:val="es-419" w:eastAsia="es-CO"/>
-        </w:rPr>
-        <w:t>Ps</w:t>
-      </w:r>
-      <w:proofErr w:type="spellEnd"/>
-      <w:r>
-        <w:rPr>
-          <w:lang w:val="es-419" w:eastAsia="es-CO"/>
-        </w:rPr>
-        <w:t>. A continuación</w:t>
+      <w:r>
+        <w:rPr>
+          <w:lang w:val="es-419" w:eastAsia="es-CO"/>
+        </w:rPr>
+        <w:t>Ps. A continuación</w:t>
       </w:r>
       <w:r>
         <w:rPr>
@@ -7137,24 +7111,15 @@
           <w:rStyle w:val="Extranjerismo"/>
           <w:lang w:val="es-CO"/>
         </w:rPr>
-        <w:t xml:space="preserve">targets </w:t>
-      </w:r>
-      <w:proofErr w:type="spellStart"/>
+        <w:t>targets group</w:t>
+      </w:r>
       <w:r>
         <w:rPr>
           <w:rStyle w:val="Extranjerismo"/>
           <w:lang w:val="es-CO"/>
         </w:rPr>
-        <w:t>group</w:t>
-      </w:r>
-      <w:r>
-        <w:rPr>
-          <w:rStyle w:val="Extranjerismo"/>
-          <w:lang w:val="es-CO"/>
-        </w:rPr>
         <w:t>s</w:t>
       </w:r>
-      <w:proofErr w:type="spellEnd"/>
       <w:r>
         <w:rPr>
           <w:rStyle w:val="Extranjerismo"/>
@@ -7216,28 +7181,11 @@
     </w:p>
     <w:p>
       <w:r>
-        <w:t xml:space="preserve">El </w:t>
-      </w:r>
-      <w:proofErr w:type="spellStart"/>
-      <w:r>
-        <w:t>Customer</w:t>
-      </w:r>
-      <w:proofErr w:type="spellEnd"/>
-      <w:r>
-        <w:t xml:space="preserve"> </w:t>
-      </w:r>
-      <w:proofErr w:type="spellStart"/>
-      <w:r>
-        <w:t>Relationship</w:t>
-      </w:r>
-      <w:proofErr w:type="spellEnd"/>
-      <w:r>
-        <w:t xml:space="preserve"> Management CRM en español, traduce gestión de la relación con el cliente. Es un término que aparece en 1960 por dos grandes exponentes del </w:t>
+        <w:t xml:space="preserve">El Customer Relationship Management CRM en español, traduce gestión de la relación con el cliente. Es un término que aparece en 1960 por dos grandes exponentes del </w:t>
       </w:r>
       <w:r>
         <w:t>“</w:t>
       </w:r>
-      <w:proofErr w:type="spellStart"/>
       <w:r>
         <w:rPr>
           <w:rStyle w:val="Extranjerismo"/>
@@ -7245,7 +7193,6 @@
         </w:rPr>
         <w:t>management</w:t>
       </w:r>
-      <w:proofErr w:type="spellEnd"/>
       <w:r>
         <w:rPr>
           <w:rStyle w:val="Extranjerismo"/>
@@ -7427,15 +7374,7 @@
         <w:t xml:space="preserve"> e</w:t>
       </w:r>
       <w:r>
-        <w:t xml:space="preserve">ste tiene como propósito brindar a los clientes instrumentos que les permitan estar en comunicación con la empresa y entre ellos mismos, </w:t>
-      </w:r>
-      <w:proofErr w:type="gramStart"/>
-      <w:r>
-        <w:t>como</w:t>
-      </w:r>
-      <w:proofErr w:type="gramEnd"/>
-      <w:r>
-        <w:t xml:space="preserve"> por ejemplo, </w:t>
+        <w:t xml:space="preserve">ste tiene como propósito brindar a los clientes instrumentos que les permitan estar en comunicación con la empresa y entre ellos mismos, como por ejemplo, </w:t>
       </w:r>
       <w:r>
         <w:t>“</w:t>
@@ -8617,15 +8556,7 @@
         <w:t>Clientes satisfechos:</w:t>
       </w:r>
       <w:r>
-        <w:t xml:space="preserve"> se muestran satisfechos con la atención y la compra; pero si en otra parte </w:t>
-      </w:r>
-      <w:proofErr w:type="gramStart"/>
-      <w:r>
-        <w:t>les</w:t>
-      </w:r>
-      <w:proofErr w:type="gramEnd"/>
-      <w:r>
-        <w:t xml:space="preserve"> ofrecen a un precio más bajo no dudan en comprar allí, son clientes que generan estar en la búsqueda de estrategias para fidelizarlos.</w:t>
+        <w:t xml:space="preserve"> se muestran satisfechos con la atención y la compra; pero si en otra parte les ofrecen a un precio más bajo no dudan en comprar allí, son clientes que generan estar en la búsqueda de estrategias para fidelizarlos.</w:t>
       </w:r>
     </w:p>
     <w:p>
@@ -8720,21 +8651,7 @@
         <w:rPr>
           <w:lang w:val="es-419" w:eastAsia="es-CO"/>
         </w:rPr>
-        <w:t xml:space="preserve">La promoción de productos y servicios en los establecimientos farmacéuticos se lleva a cabo mediante unas estrategias planificadas e implementadas; pero que requieren de control y seguimiento con el fin de determinar si se están logrando los objetivos planteados </w:t>
-      </w:r>
-      <w:proofErr w:type="gramStart"/>
-      <w:r>
-        <w:rPr>
-          <w:lang w:val="es-419" w:eastAsia="es-CO"/>
-        </w:rPr>
-        <w:t>o</w:t>
-      </w:r>
-      <w:proofErr w:type="gramEnd"/>
-      <w:r>
-        <w:rPr>
-          <w:lang w:val="es-419" w:eastAsia="es-CO"/>
-        </w:rPr>
-        <w:t xml:space="preserve"> por el contrario, ameritan mejoras.</w:t>
+        <w:t>La promoción de productos y servicios en los establecimientos farmacéuticos se lleva a cabo mediante unas estrategias planificadas e implementadas; pero que requieren de control y seguimiento con el fin de determinar si se están logrando los objetivos planteados o por el contrario, ameritan mejoras.</w:t>
       </w:r>
     </w:p>
     <w:p>
@@ -9489,17 +9406,8 @@
           <w:b/>
           <w:bCs/>
         </w:rPr>
-        <w:t xml:space="preserve">Control </w:t>
-      </w:r>
-      <w:proofErr w:type="spellStart"/>
-      <w:r>
-        <w:rPr>
-          <w:b/>
-          <w:bCs/>
-        </w:rPr>
-        <w:t>KPI’s</w:t>
-      </w:r>
-      <w:proofErr w:type="spellEnd"/>
+        <w:t>Control KPI’s</w:t>
+      </w:r>
       <w:r>
         <w:rPr>
           <w:b/>
@@ -9762,21 +9670,7 @@
         <w:rPr>
           <w:lang w:val="es-419" w:eastAsia="es-CO"/>
         </w:rPr>
-        <w:t xml:space="preserve">Como es bien sabido </w:t>
-      </w:r>
-      <w:proofErr w:type="gramStart"/>
-      <w:r>
-        <w:rPr>
-          <w:lang w:val="es-419" w:eastAsia="es-CO"/>
-        </w:rPr>
-        <w:t>el voz</w:t>
-      </w:r>
-      <w:proofErr w:type="gramEnd"/>
-      <w:r>
-        <w:rPr>
-          <w:lang w:val="es-419" w:eastAsia="es-CO"/>
-        </w:rPr>
-        <w:t xml:space="preserve"> a voz es una estrategia poderosa para atraer nuevos clientes; pero también puede funcionar en contra, ya que un mal comentario puede terminar en pérdida potencial de clientela; es ahí donde radica la importancia de identificar cualquier problema a tiempo, ya que no solo permite salvar la relación con el cliente inconforme, sino también evitar perder compradores fieles.</w:t>
+        <w:t>Como es bien sabido el voz a voz es una estrategia poderosa para atraer nuevos clientes; pero también puede funcionar en contra, ya que un mal comentario puede terminar en pérdida potencial de clientela; es ahí donde radica la importancia de identificar cualquier problema a tiempo, ya que no solo permite salvar la relación con el cliente inconforme, sino también evitar perder compradores fieles.</w:t>
       </w:r>
     </w:p>
     <w:p>
@@ -9964,15 +9858,7 @@
         <w:t>t</w:t>
       </w:r>
       <w:r>
-        <w:t xml:space="preserve">ener claro el número de llamadas que entran y salen durante el día en </w:t>
-      </w:r>
-      <w:proofErr w:type="spellStart"/>
-      <w:r>
-        <w:t>pos</w:t>
-      </w:r>
-      <w:proofErr w:type="spellEnd"/>
-      <w:r>
-        <w:t xml:space="preserve"> de los clientes permite evidenciar cómo avanza el proceso de ventas desde el inicio hasta el cierre. Esta métrica también permite comprender si el equipo de trabajo está realizando el seguimiento de la mejor manera.</w:t>
+        <w:t>ener claro el número de llamadas que entran y salen durante el día en pos de los clientes permite evidenciar cómo avanza el proceso de ventas desde el inicio hasta el cierre. Esta métrica también permite comprender si el equipo de trabajo está realizando el seguimiento de la mejor manera.</w:t>
       </w:r>
     </w:p>
     <w:p>
@@ -10086,15 +9972,7 @@
         <w:t>e</w:t>
       </w:r>
       <w:r>
-        <w:t xml:space="preserve">sta métrica es útil porque permite comparar durante cierto periodo de tiempo si las ventas han aumentado </w:t>
-      </w:r>
-      <w:proofErr w:type="gramStart"/>
-      <w:r>
-        <w:t>o</w:t>
-      </w:r>
-      <w:proofErr w:type="gramEnd"/>
-      <w:r>
-        <w:t xml:space="preserve"> por el contrario, han disminuido. La tasa de conversión se puede fragmentar por producto, grupo de ventas, plan de </w:t>
+        <w:t xml:space="preserve">sta métrica es útil porque permite comparar durante cierto periodo de tiempo si las ventas han aumentado o por el contrario, han disminuido. La tasa de conversión se puede fragmentar por producto, grupo de ventas, plan de </w:t>
       </w:r>
       <w:r>
         <w:t>“</w:t>
@@ -10926,13 +10804,8 @@
             <w:pPr>
               <w:pStyle w:val="TextoTablas"/>
             </w:pPr>
-            <w:proofErr w:type="spellStart"/>
-            <w:r>
-              <w:t>Gutiesco</w:t>
-            </w:r>
-            <w:proofErr w:type="spellEnd"/>
-            <w:r>
-              <w:t xml:space="preserve">, D. (2021). Cómo hacer seguimiento en ventas &amp; </w:t>
+            <w:r>
+              <w:t xml:space="preserve">Gutiesco, D. (2021). Cómo hacer seguimiento en ventas &amp; </w:t>
             </w:r>
             <w:r>
               <w:t>“</w:t>
@@ -11031,7 +10904,6 @@
         </w:rPr>
       </w:pPr>
       <w:bookmarkStart w:id="13" w:name="_Toc141192117"/>
-      <w:proofErr w:type="spellStart"/>
       <w:r>
         <w:rPr>
           <w:lang w:val="en-US"/>
@@ -11040,7 +10912,6 @@
         <w:t>Glosario</w:t>
       </w:r>
       <w:bookmarkEnd w:id="13"/>
-      <w:proofErr w:type="spellEnd"/>
     </w:p>
     <w:p>
       <w:pPr>
@@ -11108,15 +10979,7 @@
         <w:t xml:space="preserve">): </w:t>
       </w:r>
       <w:r>
-        <w:t xml:space="preserve">es el porcentaje de consumo (respecto al total </w:t>
-      </w:r>
-      <w:proofErr w:type="spellStart"/>
-      <w:r>
-        <w:t>consumdo</w:t>
-      </w:r>
-      <w:proofErr w:type="spellEnd"/>
-      <w:r>
-        <w:t>) que vende una empresa.</w:t>
+        <w:t>es el porcentaje de consumo (respecto al total consumdo) que vende una empresa.</w:t>
       </w:r>
     </w:p>
     <w:p>
@@ -11174,21 +11037,12 @@
       </w:r>
     </w:p>
     <w:p>
-      <w:proofErr w:type="spellStart"/>
-      <w:r>
-        <w:rPr>
-          <w:b/>
-          <w:bCs/>
-        </w:rPr>
-        <w:t>KPI’s</w:t>
-      </w:r>
-      <w:proofErr w:type="spellEnd"/>
-      <w:r>
-        <w:rPr>
-          <w:b/>
-          <w:bCs/>
-        </w:rPr>
-        <w:t xml:space="preserve">: </w:t>
+      <w:r>
+        <w:rPr>
+          <w:b/>
+          <w:bCs/>
+        </w:rPr>
+        <w:t xml:space="preserve">KPI’s: </w:t>
       </w:r>
       <w:r>
         <w:t>es el parámetro que mide el índice de fidelidad de una base de clientes.</w:t>
@@ -11463,9 +11317,8 @@
           <w:bCs/>
           <w:lang w:val="es-CO"/>
         </w:rPr>
-        <w:t xml:space="preserve">Target </w:t>
-      </w:r>
-      <w:proofErr w:type="spellStart"/>
+        <w:t>Target group</w:t>
+      </w:r>
       <w:r>
         <w:rPr>
           <w:rStyle w:val="Extranjerismo"/>
@@ -11473,18 +11326,8 @@
           <w:bCs/>
           <w:lang w:val="es-CO"/>
         </w:rPr>
-        <w:t>group</w:t>
-      </w:r>
-      <w:r>
-        <w:rPr>
-          <w:rStyle w:val="Extranjerismo"/>
-          <w:b/>
-          <w:bCs/>
-          <w:lang w:val="es-CO"/>
-        </w:rPr>
         <w:t>s</w:t>
       </w:r>
-      <w:proofErr w:type="spellEnd"/>
       <w:r>
         <w:rPr>
           <w:b/>
@@ -11588,23 +11431,7 @@
           <w:i/>
           <w:iCs/>
         </w:rPr>
-        <w:t xml:space="preserve">. </w:t>
-      </w:r>
-      <w:proofErr w:type="spellStart"/>
-      <w:r>
-        <w:rPr>
-          <w:i/>
-          <w:iCs/>
-        </w:rPr>
-        <w:t>PianoMarketing</w:t>
-      </w:r>
-      <w:proofErr w:type="spellEnd"/>
-      <w:r>
-        <w:rPr>
-          <w:i/>
-          <w:iCs/>
-        </w:rPr>
-        <w:t xml:space="preserve"> </w:t>
+        <w:t xml:space="preserve">. PianoMarketing </w:t>
       </w:r>
       <w:hyperlink r:id="rId23" w:history="1">
         <w:r>
@@ -11645,58 +11472,33 @@
         </w:rPr>
         <w:t xml:space="preserve">Zendesk. </w:t>
       </w:r>
-      <w:r>
-        <w:fldChar w:fldCharType="begin"/>
-      </w:r>
+      <w:hyperlink r:id="rId24" w:history="1">
+        <w:r>
+          <w:rPr>
+            <w:rStyle w:val="Hipervnculo"/>
+            <w:lang w:val="en-US"/>
+          </w:rPr>
+          <w:t>https://www.zendesk.com.mx/blog/seguimiento-ventas/</w:t>
+        </w:r>
+      </w:hyperlink>
       <w:r>
         <w:rPr>
           <w:lang w:val="en-US"/>
         </w:rPr>
-        <w:instrText>HYPERLINK "https://www.zendesk.com.mx/blog/seguimiento-ventas/"</w:instrText>
-      </w:r>
-      <w:r>
-        <w:fldChar w:fldCharType="separate"/>
-      </w:r>
-      <w:r>
-        <w:rPr>
-          <w:rStyle w:val="Hipervnculo"/>
+        <w:t xml:space="preserve"> </w:t>
+      </w:r>
+    </w:p>
+    <w:p>
+      <w:pPr>
+        <w:rPr>
           <w:lang w:val="en-US"/>
         </w:rPr>
-        <w:t>https://www.zendesk.com.mx/blog/seguimiento-ventas/</w:t>
-      </w:r>
-      <w:r>
-        <w:rPr>
-          <w:rStyle w:val="Hipervnculo"/>
+      </w:pPr>
+      <w:r>
+        <w:rPr>
           <w:lang w:val="en-US"/>
         </w:rPr>
-        <w:fldChar w:fldCharType="end"/>
-      </w:r>
-      <w:r>
-        <w:rPr>
-          <w:lang w:val="en-US"/>
-        </w:rPr>
-        <w:t xml:space="preserve"> </w:t>
-      </w:r>
-    </w:p>
-    <w:p>
-      <w:pPr>
-        <w:rPr>
-          <w:lang w:val="en-US"/>
-        </w:rPr>
-      </w:pPr>
-      <w:proofErr w:type="spellStart"/>
-      <w:r>
-        <w:rPr>
-          <w:lang w:val="en-US"/>
-        </w:rPr>
-        <w:t>Edix</w:t>
-      </w:r>
-      <w:proofErr w:type="spellEnd"/>
-      <w:r>
-        <w:rPr>
-          <w:lang w:val="en-US"/>
-        </w:rPr>
-        <w:t xml:space="preserve">. </w:t>
+        <w:t xml:space="preserve">Edix. </w:t>
       </w:r>
       <w:r>
         <w:t xml:space="preserve">(2021). </w:t>
@@ -11717,32 +11519,15 @@
         </w:rPr>
         <w:t xml:space="preserve">Digital Workers. </w:t>
       </w:r>
-      <w:r>
-        <w:fldChar w:fldCharType="begin"/>
-      </w:r>
-      <w:r>
-        <w:rPr>
-          <w:lang w:val="en-US"/>
-        </w:rPr>
-        <w:instrText>HYPERLINK "https://www.edix.com/es/instituto/canales-de-venta/"</w:instrText>
-      </w:r>
-      <w:r>
-        <w:fldChar w:fldCharType="separate"/>
-      </w:r>
-      <w:r>
-        <w:rPr>
-          <w:rStyle w:val="Hipervnculo"/>
-          <w:lang w:val="en-US"/>
-        </w:rPr>
-        <w:t>https://www.edix.com/es/instituto/canales-de-venta/</w:t>
-      </w:r>
-      <w:r>
-        <w:rPr>
-          <w:rStyle w:val="Hipervnculo"/>
-          <w:lang w:val="en-US"/>
-        </w:rPr>
-        <w:fldChar w:fldCharType="end"/>
-      </w:r>
+      <w:hyperlink r:id="rId25" w:history="1">
+        <w:r>
+          <w:rPr>
+            <w:rStyle w:val="Hipervnculo"/>
+            <w:lang w:val="en-US"/>
+          </w:rPr>
+          <w:t>https://www.edix.com/es/instituto/canales-de-venta/</w:t>
+        </w:r>
+      </w:hyperlink>
       <w:r>
         <w:rPr>
           <w:lang w:val="en-US"/>
@@ -11779,17 +11564,9 @@
         <w:t>”</w:t>
       </w:r>
       <w:r>
-        <w:t xml:space="preserve">. </w:t>
-      </w:r>
-      <w:proofErr w:type="spellStart"/>
-      <w:r>
-        <w:t>Emprendemania</w:t>
-      </w:r>
-      <w:proofErr w:type="spellEnd"/>
-      <w:r>
-        <w:t xml:space="preserve">. </w:t>
-      </w:r>
-      <w:hyperlink r:id="rId24" w:history="1">
+        <w:t xml:space="preserve">. Emprendemania. </w:t>
+      </w:r>
+      <w:hyperlink r:id="rId26" w:history="1">
         <w:r>
           <w:rPr>
             <w:rStyle w:val="Hipervnculo"/>
@@ -11832,7 +11609,7 @@
       <w:r>
         <w:t xml:space="preserve">. Emprende pyme. </w:t>
       </w:r>
-      <w:hyperlink r:id="rId25" w:history="1">
+      <w:hyperlink r:id="rId27" w:history="1">
         <w:r>
           <w:rPr>
             <w:rStyle w:val="Hipervnculo"/>
@@ -11893,32 +11670,15 @@
         </w:rPr>
         <w:t xml:space="preserve">DOCPLAYER. </w:t>
       </w:r>
-      <w:r>
-        <w:fldChar w:fldCharType="begin"/>
-      </w:r>
-      <w:r>
-        <w:rPr>
-          <w:lang w:val="en-US"/>
-        </w:rPr>
-        <w:instrText>HYPERLINK "https://docplayer.es/8382311-Capitulo-6-presupuesto-de-marketing-y-evaluacion-de-beneficios-generados-por-el-proyecto.html"</w:instrText>
-      </w:r>
-      <w:r>
-        <w:fldChar w:fldCharType="separate"/>
-      </w:r>
-      <w:r>
-        <w:rPr>
-          <w:rStyle w:val="Hipervnculo"/>
-          <w:lang w:val="en-US"/>
-        </w:rPr>
-        <w:t>https://docplayer.es/8382311-Capitulo-6-presupuesto-de-marketing-y-evaluacion-de-beneficios-generados-por-el-proyecto.html</w:t>
-      </w:r>
-      <w:r>
-        <w:rPr>
-          <w:rStyle w:val="Hipervnculo"/>
-          <w:lang w:val="en-US"/>
-        </w:rPr>
-        <w:fldChar w:fldCharType="end"/>
-      </w:r>
+      <w:hyperlink r:id="rId28" w:history="1">
+        <w:r>
+          <w:rPr>
+            <w:rStyle w:val="Hipervnculo"/>
+            <w:lang w:val="en-US"/>
+          </w:rPr>
+          <w:t>https://docplayer.es/8382311-Capitulo-6-presupuesto-de-marketing-y-evaluacion-de-beneficios-generados-por-el-proyecto.html</w:t>
+        </w:r>
+      </w:hyperlink>
       <w:r>
         <w:rPr>
           <w:lang w:val="en-US"/>
@@ -12622,15 +12382,7 @@
             </w:pPr>
             <w:r>
               <w:lastRenderedPageBreak/>
-              <w:t xml:space="preserve">Manuel Felipe </w:t>
-            </w:r>
-            <w:proofErr w:type="spellStart"/>
-            <w:r>
-              <w:t>Echavarria</w:t>
-            </w:r>
-            <w:proofErr w:type="spellEnd"/>
-            <w:r>
-              <w:t xml:space="preserve"> Orozco</w:t>
+              <w:t>Manuel Felipe Echavarria Orozco</w:t>
             </w:r>
           </w:p>
         </w:tc>
@@ -12643,15 +12395,7 @@
               <w:pStyle w:val="TextoTablas"/>
             </w:pPr>
             <w:r>
-              <w:t xml:space="preserve">Desarrollo </w:t>
-            </w:r>
-            <w:proofErr w:type="spellStart"/>
-            <w:r>
-              <w:t>Fullstack</w:t>
-            </w:r>
-            <w:proofErr w:type="spellEnd"/>
-            <w:r>
-              <w:t xml:space="preserve"> - 2023</w:t>
+              <w:t>Desarrollo Fullstack - 2023</w:t>
             </w:r>
           </w:p>
         </w:tc>
@@ -12764,13 +12508,8 @@
               <w:pStyle w:val="TextoTablas"/>
             </w:pPr>
             <w:r>
-              <w:t xml:space="preserve">Ernesto Navarro </w:t>
-            </w:r>
-            <w:proofErr w:type="spellStart"/>
-            <w:r>
-              <w:t>Jaimes</w:t>
-            </w:r>
-            <w:proofErr w:type="spellEnd"/>
+              <w:t>Ernesto Navarro Jaimes</w:t>
+            </w:r>
           </w:p>
         </w:tc>
         <w:tc>
@@ -12943,19 +12682,11 @@
                 <w:szCs w:val="24"/>
               </w:rPr>
             </w:pPr>
-            <w:proofErr w:type="spellStart"/>
-            <w:r>
-              <w:rPr>
-                <w:szCs w:val="24"/>
-              </w:rPr>
-              <w:t>Leyson</w:t>
-            </w:r>
-            <w:proofErr w:type="spellEnd"/>
-            <w:r>
-              <w:rPr>
-                <w:szCs w:val="24"/>
-              </w:rPr>
-              <w:t xml:space="preserve"> Fabian Castaño Pérez</w:t>
+            <w:r>
+              <w:rPr>
+                <w:szCs w:val="24"/>
+              </w:rPr>
+              <w:t>Leyson Fabian Castaño Pérez</w:t>
             </w:r>
           </w:p>
         </w:tc>
@@ -13022,8 +12753,8 @@
       </w:pPr>
     </w:p>
     <w:sectPr>
-      <w:headerReference w:type="default" r:id="rId26"/>
-      <w:footerReference w:type="default" r:id="rId27"/>
+      <w:headerReference w:type="default" r:id="rId29"/>
+      <w:footerReference w:type="default" r:id="rId30"/>
       <w:pgSz w:w="12240" w:h="15840"/>
       <w:pgMar w:top="1701" w:right="1134" w:bottom="1134" w:left="1134" w:header="709" w:footer="737" w:gutter="0"/>
       <w:pgNumType w:start="3"/>
@@ -13196,7 +12927,7 @@
                   <v:stroke joinstyle="miter"/>
                   <v:path gradientshapeok="t" o:connecttype="rect"/>
                 </v:shapetype>
-                <v:shape id="_x0000_s1027" type="#_x0000_t202" alt="&quot;&quot;" style="position:absolute;left:0;text-align:left;margin-left:16.1pt;margin-top:.65pt;width:455.15pt;height:41.4pt;z-index:251661312;visibility:visible;mso-wrap-style:square;mso-width-percent:0;mso-height-percent:0;mso-wrap-distance-left:9pt;mso-wrap-distance-top:3.6pt;mso-wrap-distance-right:9pt;mso-wrap-distance-bottom:3.6pt;mso-position-horizontal:absolute;mso-position-horizontal-relative:text;mso-position-vertical:absolute;mso-position-vertical-relative:text;mso-width-percent:0;mso-height-percent:0;mso-width-relative:margin;mso-height-relative:margin;v-text-anchor:top" o:gfxdata="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" stroked="f">
+                <v:shape id="_x0000_s1027" type="#_x0000_t202" style="position:absolute;left:0;text-align:left;margin-left:16.1pt;margin-top:.65pt;width:455.15pt;height:41.4pt;z-index:251661312;visibility:visible;mso-wrap-style:square;mso-width-percent:0;mso-height-percent:0;mso-wrap-distance-left:9pt;mso-wrap-distance-top:3.6pt;mso-wrap-distance-right:9pt;mso-wrap-distance-bottom:3.6pt;mso-position-horizontal:absolute;mso-position-horizontal-relative:text;mso-position-vertical:absolute;mso-position-vertical-relative:text;mso-width-percent:0;mso-height-percent:0;mso-width-relative:margin;mso-height-relative:margin;v-text-anchor:top" o:gfxdata="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" stroked="f">
                   <v:textbox>
                     <w:txbxContent>
                       <w:p>
@@ -19320,14 +19051,7 @@
 </file>
 
 <file path=customXml/item2.xml><?xml version="1.0" encoding="utf-8"?>
-<p:properties xmlns:p="http://schemas.microsoft.com/office/2006/metadata/properties" xmlns:xsi="http://www.w3.org/2001/XMLSchema-instance" xmlns:pc="http://schemas.microsoft.com/office/infopath/2007/PartnerControls">
-  <documentManagement>
-    <TaxCatchAll xmlns="1d52d4bc-3f95-4709-b359-1b96840d7671" xsi:nil="true"/>
-    <lcf76f155ced4ddcb4097134ff3c332f xmlns="8d1bea48-6525-4b05-8cf5-c6ad0dd5b02f">
-      <Terms xmlns="http://schemas.microsoft.com/office/infopath/2007/PartnerControls"/>
-    </lcf76f155ced4ddcb4097134ff3c332f>
-  </documentManagement>
-</p:properties>
+<b:Sources xmlns:b="http://schemas.openxmlformats.org/officeDocument/2006/bibliography" xmlns="http://schemas.openxmlformats.org/officeDocument/2006/bibliography" SelectedStyle="\APASixthEditionOfficeOnline.xsl" StyleName="APA" Version="6"/>
 </file>
 
 <file path=customXml/item3.xml><?xml version="1.0" encoding="utf-8"?>
@@ -19340,7 +19064,14 @@
 </file>
 
 <file path=customXml/item4.xml><?xml version="1.0" encoding="utf-8"?>
-<b:Sources xmlns:b="http://schemas.openxmlformats.org/officeDocument/2006/bibliography" xmlns="http://schemas.openxmlformats.org/officeDocument/2006/bibliography" SelectedStyle="\APASixthEditionOfficeOnline.xsl" StyleName="APA" Version="6"/>
+<p:properties xmlns:p="http://schemas.microsoft.com/office/2006/metadata/properties" xmlns:xsi="http://www.w3.org/2001/XMLSchema-instance" xmlns:pc="http://schemas.microsoft.com/office/infopath/2007/PartnerControls">
+  <documentManagement>
+    <TaxCatchAll xmlns="1d52d4bc-3f95-4709-b359-1b96840d7671" xsi:nil="true"/>
+    <lcf76f155ced4ddcb4097134ff3c332f xmlns="8d1bea48-6525-4b05-8cf5-c6ad0dd5b02f">
+      <Terms xmlns="http://schemas.microsoft.com/office/infopath/2007/PartnerControls"/>
+    </lcf76f155ced4ddcb4097134ff3c332f>
+  </documentManagement>
+</p:properties>
 </file>
 
 <file path=customXml/itemProps1.xml><?xml version="1.0" encoding="utf-8"?>
@@ -19363,12 +19094,9 @@
 </file>
 
 <file path=customXml/itemProps2.xml><?xml version="1.0" encoding="utf-8"?>
-<ds:datastoreItem xmlns:ds="http://schemas.openxmlformats.org/officeDocument/2006/customXml" ds:itemID="{42AB820C-A039-4A10-B641-4F80B53C3D7F}">
+<ds:datastoreItem xmlns:ds="http://schemas.openxmlformats.org/officeDocument/2006/customXml" ds:itemID="{E8AB44A3-7C62-4BD2-82ED-8ABC209970FA}">
   <ds:schemaRefs>
-    <ds:schemaRef ds:uri="http://schemas.microsoft.com/office/2006/metadata/properties"/>
-    <ds:schemaRef ds:uri="http://schemas.microsoft.com/office/infopath/2007/PartnerControls"/>
-    <ds:schemaRef ds:uri="1d52d4bc-3f95-4709-b359-1b96840d7671"/>
-    <ds:schemaRef ds:uri="8d1bea48-6525-4b05-8cf5-c6ad0dd5b02f"/>
+    <ds:schemaRef ds:uri="http://schemas.openxmlformats.org/officeDocument/2006/bibliography"/>
   </ds:schemaRefs>
 </ds:datastoreItem>
 </file>
@@ -19382,9 +19110,12 @@
 </file>
 
 <file path=customXml/itemProps4.xml><?xml version="1.0" encoding="utf-8"?>
-<ds:datastoreItem xmlns:ds="http://schemas.openxmlformats.org/officeDocument/2006/customXml" ds:itemID="{E8AB44A3-7C62-4BD2-82ED-8ABC209970FA}">
+<ds:datastoreItem xmlns:ds="http://schemas.openxmlformats.org/officeDocument/2006/customXml" ds:itemID="{42AB820C-A039-4A10-B641-4F80B53C3D7F}">
   <ds:schemaRefs>
-    <ds:schemaRef ds:uri="http://schemas.openxmlformats.org/officeDocument/2006/bibliography"/>
+    <ds:schemaRef ds:uri="http://schemas.microsoft.com/office/2006/metadata/properties"/>
+    <ds:schemaRef ds:uri="http://schemas.microsoft.com/office/infopath/2007/PartnerControls"/>
+    <ds:schemaRef ds:uri="1d52d4bc-3f95-4709-b359-1b96840d7671"/>
+    <ds:schemaRef ds:uri="8d1bea48-6525-4b05-8cf5-c6ad0dd5b02f"/>
   </ds:schemaRefs>
 </ds:datastoreItem>
 </file>
--- a/fuentes/331502_CF31_DU.docx
+++ b/fuentes/331502_CF31_DU.docx
@@ -209,7 +209,7 @@
               </wp:anchor>
             </w:drawing>
           </mc:Choice>
-          <mc:Fallback xmlns:a="http://schemas.openxmlformats.org/drawingml/2006/main" xmlns:adec="http://schemas.microsoft.com/office/drawing/2017/decorative" xmlns:pic="http://schemas.openxmlformats.org/drawingml/2006/picture" xmlns:a14="http://schemas.microsoft.com/office/drawing/2010/main">
+          <mc:Fallback xmlns:a14="http://schemas.microsoft.com/office/drawing/2010/main" xmlns:pic="http://schemas.openxmlformats.org/drawingml/2006/picture" xmlns:adec="http://schemas.microsoft.com/office/drawing/2017/decorative" xmlns:a="http://schemas.openxmlformats.org/drawingml/2006/main">
             <w:pict>
               <v:rect id="Rectángulo 3" style="position:absolute;margin-left:-55.7pt;margin-top:26.5pt;width:613.85pt;height:204pt;z-index:-251655168;visibility:visible;mso-wrap-style:square;mso-height-percent:0;mso-wrap-distance-left:9pt;mso-wrap-distance-top:0;mso-wrap-distance-right:9pt;mso-wrap-distance-bottom:0;mso-position-horizontal:absolute;mso-position-horizontal-relative:text;mso-position-vertical:absolute;mso-position-vertical-relative:text;mso-height-percent:0;mso-height-relative:margin;v-text-anchor:middle" alt="&quot;&quot;" o:spid="_x0000_s1026" fillcolor="#00314d" stroked="f" strokeweight="1pt" w14:anchorId="04BF2410" o:gfxdata="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"/>
             </w:pict>
@@ -310,7 +310,7 @@
                 <v:stroke joinstyle="miter"/>
                 <v:path gradientshapeok="t" o:connecttype="rect"/>
               </v:shapetype>
-              <v:shape id="Cuadro de texto 2" o:spid="_x0000_s1026" type="#_x0000_t202" style="position:absolute;left:0;text-align:left;margin-left:-19.8pt;margin-top:36.75pt;width:488.95pt;height:115.5pt;z-index:251663360;visibility:visible;mso-wrap-style:square;mso-width-percent:0;mso-height-percent:0;mso-wrap-distance-left:9pt;mso-wrap-distance-top:3.6pt;mso-wrap-distance-right:9pt;mso-wrap-distance-bottom:3.6pt;mso-position-horizontal:absolute;mso-position-horizontal-relative:text;mso-position-vertical:absolute;mso-position-vertical-relative:text;mso-width-percent:0;mso-height-percent:0;mso-width-relative:margin;mso-height-relative:margin;v-text-anchor:top" o:gfxdata="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" filled="f" stroked="f">
+              <v:shape id="Cuadro de texto 2" o:spid="_x0000_s1026" type="#_x0000_t202" alt="&quot;&quot;" style="position:absolute;left:0;text-align:left;margin-left:-19.8pt;margin-top:36.75pt;width:488.95pt;height:115.5pt;z-index:251663360;visibility:visible;mso-wrap-style:square;mso-width-percent:0;mso-height-percent:0;mso-wrap-distance-left:9pt;mso-wrap-distance-top:3.6pt;mso-wrap-distance-right:9pt;mso-wrap-distance-bottom:3.6pt;mso-position-horizontal:absolute;mso-position-horizontal-relative:text;mso-position-vertical:absolute;mso-position-vertical-relative:text;mso-width-percent:0;mso-height-percent:0;mso-width-relative:margin;mso-height-relative:margin;v-text-anchor:top" o:gfxdata="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" filled="f" stroked="f">
                 <v:textbox>
                   <w:txbxContent>
                     <w:p>
@@ -2448,6 +2448,7 @@
       <w:r>
         <w:t xml:space="preserve"> </w:t>
       </w:r>
+      <w:proofErr w:type="spellStart"/>
       <w:r>
         <w:rPr>
           <w:rStyle w:val="Extranjerismo"/>
@@ -2455,6 +2456,7 @@
         </w:rPr>
         <w:t>mix</w:t>
       </w:r>
+      <w:proofErr w:type="spellEnd"/>
       <w:r>
         <w:rPr>
           <w:rStyle w:val="Extranjerismo"/>
@@ -2468,8 +2470,13 @@
       <w:r>
         <w:t xml:space="preserve"> </w:t>
       </w:r>
-      <w:r>
-        <w:t>Ps (precio, producto, promoción y plaza).</w:t>
+      <w:proofErr w:type="spellStart"/>
+      <w:r>
+        <w:t>Ps</w:t>
+      </w:r>
+      <w:proofErr w:type="spellEnd"/>
+      <w:r>
+        <w:t xml:space="preserve"> (precio, producto, promoción y plaza).</w:t>
       </w:r>
     </w:p>
     <w:p>
@@ -3019,7 +3026,16 @@
         <w:t>”</w:t>
       </w:r>
       <w:r>
-        <w:t xml:space="preserve"> a continuación se mencionan los principales:</w:t>
+        <w:t>,</w:t>
+      </w:r>
+      <w:r>
+        <w:t xml:space="preserve"> a continuación</w:t>
+      </w:r>
+      <w:r>
+        <w:t>,</w:t>
+      </w:r>
+      <w:r>
+        <w:t xml:space="preserve"> se mencionan los principales:</w:t>
       </w:r>
     </w:p>
     <w:p>
@@ -3782,6 +3798,7 @@
               </w:rPr>
               <w:t>“</w:t>
             </w:r>
+            <w:proofErr w:type="spellStart"/>
             <w:r>
               <w:rPr>
                 <w:rStyle w:val="Extranjerismo"/>
@@ -3789,6 +3806,7 @@
               </w:rPr>
               <w:t>push</w:t>
             </w:r>
+            <w:proofErr w:type="spellEnd"/>
             <w:r>
               <w:rPr>
                 <w:rStyle w:val="Extranjerismo"/>
@@ -5855,13 +5873,22 @@
           <w:rStyle w:val="Extranjerismo"/>
           <w:lang w:val="es-CO"/>
         </w:rPr>
-        <w:t>marketing mix</w:t>
-      </w:r>
+        <w:t xml:space="preserve">marketing </w:t>
+      </w:r>
+      <w:proofErr w:type="spellStart"/>
       <w:r>
         <w:rPr>
           <w:rStyle w:val="Extranjerismo"/>
           <w:lang w:val="es-CO"/>
         </w:rPr>
+        <w:t>mix</w:t>
+      </w:r>
+      <w:proofErr w:type="spellEnd"/>
+      <w:r>
+        <w:rPr>
+          <w:rStyle w:val="Extranjerismo"/>
+          <w:lang w:val="es-CO"/>
+        </w:rPr>
         <w:t>”</w:t>
       </w:r>
       <w:r>
@@ -5876,11 +5903,19 @@
         </w:rPr>
         <w:t xml:space="preserve"> </w:t>
       </w:r>
-      <w:r>
-        <w:rPr>
-          <w:lang w:val="es-419" w:eastAsia="es-CO"/>
-        </w:rPr>
-        <w:t>Ps. A continuación</w:t>
+      <w:proofErr w:type="spellStart"/>
+      <w:r>
+        <w:rPr>
+          <w:lang w:val="es-419" w:eastAsia="es-CO"/>
+        </w:rPr>
+        <w:t>Ps</w:t>
+      </w:r>
+      <w:proofErr w:type="spellEnd"/>
+      <w:r>
+        <w:rPr>
+          <w:lang w:val="es-419" w:eastAsia="es-CO"/>
+        </w:rPr>
+        <w:t>. A continuación</w:t>
       </w:r>
       <w:r>
         <w:rPr>
@@ -6034,7 +6069,45 @@
         <w:rPr>
           <w:lang w:val="es-419" w:eastAsia="es-CO"/>
         </w:rPr>
-        <w:t xml:space="preserve"> e</w:t>
+        <w:t xml:space="preserve"> </w:t>
+      </w:r>
+    </w:p>
+    <w:p>
+      <w:pPr>
+        <w:pStyle w:val="Prrafodelista"/>
+        <w:ind w:left="1429" w:firstLine="0"/>
+        <w:rPr>
+          <w:lang w:val="es-419" w:eastAsia="es-CO"/>
+        </w:rPr>
+      </w:pPr>
+      <w:r>
+        <w:rPr>
+          <w:b/>
+          <w:bCs/>
+          <w:lang w:val="es-419" w:eastAsia="es-CO"/>
+        </w:rPr>
+        <w:t>Relaciones públicas:</w:t>
+      </w:r>
+      <w:r>
+        <w:rPr>
+          <w:lang w:val="es-419" w:eastAsia="es-CO"/>
+        </w:rPr>
+        <w:t xml:space="preserve"> hacen parte de la comunicación que se entabla con clientes puntuales, por ejemplo, las charlas sobre el manejo de los medicamentos pediátricos, en este caso, la promoción está directamente enfocada para padres de hijos pequeños.</w:t>
+      </w:r>
+    </w:p>
+    <w:p>
+      <w:pPr>
+        <w:pStyle w:val="Prrafodelista"/>
+        <w:ind w:left="1429" w:firstLine="0"/>
+        <w:rPr>
+          <w:lang w:val="es-419" w:eastAsia="es-CO"/>
+        </w:rPr>
+      </w:pPr>
+      <w:r>
+        <w:rPr>
+          <w:lang w:val="es-419" w:eastAsia="es-CO"/>
+        </w:rPr>
+        <w:t>E</w:t>
       </w:r>
       <w:r>
         <w:rPr>
@@ -6160,7 +6233,14 @@
         <w:rPr>
           <w:lang w:val="es-419" w:eastAsia="es-CO"/>
         </w:rPr>
-        <w:t xml:space="preserve">psulas más a la presentación y que el cliente solo pague por la cantidad original, es decir, si el frasco </w:t>
+        <w:t xml:space="preserve">psulas más a la presentación y que el cliente solo pague por la </w:t>
+      </w:r>
+      <w:r>
+        <w:rPr>
+          <w:lang w:val="es-419" w:eastAsia="es-CO"/>
+        </w:rPr>
+        <w:lastRenderedPageBreak/>
+        <w:t xml:space="preserve">cantidad original, es decir, si el frasco </w:t>
       </w:r>
       <w:r>
         <w:rPr>
@@ -6198,14 +6278,7 @@
         <w:rPr>
           <w:lang w:val="es-419" w:eastAsia="es-CO"/>
         </w:rPr>
-        <w:t xml:space="preserve"> hacen parte de la comunicación que se entabla con clientes puntuales, por ejemplo, las charlas sobre el manejo de </w:t>
-      </w:r>
-      <w:r>
-        <w:rPr>
-          <w:lang w:val="es-419" w:eastAsia="es-CO"/>
-        </w:rPr>
-        <w:lastRenderedPageBreak/>
-        <w:t>los medicamentos pediátricos, en este caso, la promoción está directamente enfocada para padres de hijos pequeños.</w:t>
+        <w:t xml:space="preserve"> hacen parte de la comunicación que se entabla con clientes puntuales, por ejemplo, las charlas sobre el manejo de los medicamentos pediátricos, en este caso, la promoción está directamente enfocada para padres de hijos pequeños.</w:t>
       </w:r>
     </w:p>
     <w:p>
@@ -6337,7 +6410,26 @@
         <w:rPr>
           <w:lang w:val="es-419" w:eastAsia="es-CO"/>
         </w:rPr>
-        <w:t>Es la estrategia de mercadeo normativamente permitida para promocionar los medicamentos que solo se pueden vender bajo prescripción médica, esta estrategia es utilizada por los laboratorios fabricantes mediante los visitadores médicos que son profesionales expertos en presentar a los médicos el o los productos farmacéuticos de su industria, con el propósito de que ellos los prescriban a sus pacientes.</w:t>
+        <w:t xml:space="preserve">Es la estrategia de mercadeo normativamente permitida para promocionar los medicamentos que solo se pueden vender bajo prescripción médica, esta estrategia es utilizada por los laboratorios fabricantes mediante los visitadores médicos que son </w:t>
+      </w:r>
+      <w:r>
+        <w:rPr>
+          <w:lang w:val="es-419" w:eastAsia="es-CO"/>
+        </w:rPr>
+        <w:lastRenderedPageBreak/>
+        <w:t>profesionales expertos en presentar a los médicos</w:t>
+      </w:r>
+      <w:r>
+        <w:rPr>
+          <w:lang w:val="es-419" w:eastAsia="es-CO"/>
+        </w:rPr>
+        <w:t>,</w:t>
+      </w:r>
+      <w:r>
+        <w:rPr>
+          <w:lang w:val="es-419" w:eastAsia="es-CO"/>
+        </w:rPr>
+        <w:t xml:space="preserve"> el o los productos farmacéuticos de su industria, con el propósito de que ellos los prescriban a sus pacientes.</w:t>
       </w:r>
     </w:p>
     <w:p>
@@ -6386,7 +6478,6 @@
         <w:rPr>
           <w:lang w:val="es-419" w:eastAsia="es-CO"/>
         </w:rPr>
-        <w:lastRenderedPageBreak/>
         <w:t>La que se lleva a cabo a nivel intrahospitalario.</w:t>
       </w:r>
     </w:p>
@@ -6528,6 +6619,7 @@
         <w:rPr>
           <w:lang w:val="es-419" w:eastAsia="es-CO"/>
         </w:rPr>
+        <w:lastRenderedPageBreak/>
         <w:t>Ser profesional del área de la salud.</w:t>
       </w:r>
     </w:p>
@@ -6600,7 +6692,6 @@
         <w:rPr>
           <w:lang w:val="es-419" w:eastAsia="es-CO"/>
         </w:rPr>
-        <w:lastRenderedPageBreak/>
         <w:t>Tener determinación, capacidad de análisis, diciplina, perseverancia y fortaleza para realizar el trabajo bajo presión.</w:t>
       </w:r>
     </w:p>
@@ -6813,6 +6904,7 @@
         <w:rPr>
           <w:lang w:val="es-419" w:eastAsia="es-CO"/>
         </w:rPr>
+        <w:lastRenderedPageBreak/>
         <w:t>Mantener actualizados los conceptos técnico-científicos de los productos.</w:t>
       </w:r>
     </w:p>
@@ -6825,11 +6917,7 @@
         <w:t>Teniendo presente que el personal elegido para la visita médica debe ser del área de la salud, el Regente de farmacia tiene cabida en ese campo laboral</w:t>
       </w:r>
       <w:r>
-        <w:t xml:space="preserve">, ya que sus conocimientos acerca de los productos farmacéuticos y la Ley 485 de 1998, por medio </w:t>
-      </w:r>
-      <w:r>
-        <w:lastRenderedPageBreak/>
-        <w:t>de la cual se reglamenta la profesión de Tecnólogo en regencia de farmacia, lo faculta para hacerlo. En Colombia la visita médica no es una carrera, ni tampoco tiene normatividad; pero los laboratorios son muy exigentes a la hora de escoger su personal, por lo cual es importante tener presente que así la parte más importante ya se tenga cubierta con el título de Regente de farmacia, si se desea postular como visitador médico lo más recomendable es realizar cursos o diplomados en este tema, los cuales son ofertados por algunas universidades del país.</w:t>
+        <w:t>, ya que sus conocimientos acerca de los productos farmacéuticos y la Ley 485 de 1998, por medio de la cual se reglamenta la profesión de Tecnólogo en regencia de farmacia, lo faculta para hacerlo. En Colombia la visita médica no es una carrera, ni tampoco tiene normatividad; pero los laboratorios son muy exigentes a la hora de escoger su personal, por lo cual es importante tener presente que así la parte más importante ya se tenga cubierta con el título de Regente de farmacia, si se desea postular como visitador médico lo más recomendable es realizar cursos o diplomados en este tema, los cuales son ofertados por algunas universidades del país.</w:t>
       </w:r>
     </w:p>
     <w:p/>
@@ -6917,10 +7005,6 @@
         <w:t>Recordarle a la comunidad la existencia de estos y las ventajas que tienen para su bienestar.</w:t>
       </w:r>
     </w:p>
-    <w:p/>
-    <w:p/>
-    <w:p/>
-    <w:p/>
     <w:p/>
     <w:p>
       <w:r>
@@ -7111,15 +7195,24 @@
           <w:rStyle w:val="Extranjerismo"/>
           <w:lang w:val="es-CO"/>
         </w:rPr>
-        <w:t>targets group</w:t>
-      </w:r>
+        <w:t xml:space="preserve">targets </w:t>
+      </w:r>
+      <w:proofErr w:type="spellStart"/>
       <w:r>
         <w:rPr>
           <w:rStyle w:val="Extranjerismo"/>
           <w:lang w:val="es-CO"/>
         </w:rPr>
+        <w:t>group</w:t>
+      </w:r>
+      <w:r>
+        <w:rPr>
+          <w:rStyle w:val="Extranjerismo"/>
+          <w:lang w:val="es-CO"/>
+        </w:rPr>
         <w:t>s</w:t>
       </w:r>
+      <w:proofErr w:type="spellEnd"/>
       <w:r>
         <w:rPr>
           <w:rStyle w:val="Extranjerismo"/>
@@ -7181,11 +7274,28 @@
     </w:p>
     <w:p>
       <w:r>
-        <w:t xml:space="preserve">El Customer Relationship Management CRM en español, traduce gestión de la relación con el cliente. Es un término que aparece en 1960 por dos grandes exponentes del </w:t>
+        <w:t xml:space="preserve">El </w:t>
+      </w:r>
+      <w:proofErr w:type="spellStart"/>
+      <w:r>
+        <w:t>Customer</w:t>
+      </w:r>
+      <w:proofErr w:type="spellEnd"/>
+      <w:r>
+        <w:t xml:space="preserve"> </w:t>
+      </w:r>
+      <w:proofErr w:type="spellStart"/>
+      <w:r>
+        <w:t>Relationship</w:t>
+      </w:r>
+      <w:proofErr w:type="spellEnd"/>
+      <w:r>
+        <w:t xml:space="preserve"> Management CRM en español, traduce gestión de la relación con el cliente. Es un término que aparece en 1960 por dos grandes exponentes del </w:t>
       </w:r>
       <w:r>
         <w:t>“</w:t>
       </w:r>
+      <w:proofErr w:type="spellStart"/>
       <w:r>
         <w:rPr>
           <w:rStyle w:val="Extranjerismo"/>
@@ -7193,6 +7303,7 @@
         </w:rPr>
         <w:t>management</w:t>
       </w:r>
+      <w:proofErr w:type="spellEnd"/>
       <w:r>
         <w:rPr>
           <w:rStyle w:val="Extranjerismo"/>
@@ -7216,7 +7327,13 @@
     </w:p>
     <w:p>
       <w:r>
-        <w:t>El CRM está dentro de la estrategia de la comunicación de relaciones públicas; pero de una manera mucho más profunda, ya que busca ganarse la confianza de los clientes, lo que termina convirtiéndolos en clientes fieles. Su método de acción es tipo tendero de barrio, ya que es quien conoce al cliente a profundidad, es decir, sabe su nombre, con quién vive y los nombres de los integrantes de su familia, si trabaja o no, los caprichos en el empaque de los productos, entre otros.</w:t>
+        <w:t xml:space="preserve">El CRM está dentro de la estrategia de la comunicación de relaciones públicas; pero de una manera mucho más profunda, ya que busca ganarse la confianza de los clientes, lo que termina convirtiéndolos en clientes fieles. Su método de acción es tipo tendero de barrio, ya que es quien conoce al cliente a </w:t>
+      </w:r>
+      <w:r>
+        <w:t>fondo</w:t>
+      </w:r>
+      <w:r>
+        <w:t>, es decir, sabe su nombre, con quién vive y los nombres de los integrantes de su familia, si trabaja o no, los caprichos en el empaque de los productos, entre otros.</w:t>
       </w:r>
     </w:p>
     <w:p>
@@ -7374,7 +7491,15 @@
         <w:t xml:space="preserve"> e</w:t>
       </w:r>
       <w:r>
-        <w:t xml:space="preserve">ste tiene como propósito brindar a los clientes instrumentos que les permitan estar en comunicación con la empresa y entre ellos mismos, como por ejemplo, </w:t>
+        <w:t xml:space="preserve">ste tiene como propósito brindar a los clientes instrumentos que les permitan estar en comunicación con la empresa y entre ellos mismos, </w:t>
+      </w:r>
+      <w:proofErr w:type="gramStart"/>
+      <w:r>
+        <w:t>como</w:t>
+      </w:r>
+      <w:proofErr w:type="gramEnd"/>
+      <w:r>
+        <w:t xml:space="preserve"> por ejemplo, </w:t>
       </w:r>
       <w:r>
         <w:t>“</w:t>
@@ -7419,7 +7544,7 @@
     </w:p>
     <w:p>
       <w:r>
-        <w:t>La implementación de las estrategias en CRM con lleva a que todo el recurso humano de la empresa tenga una transformación en la actitud, ya que todos deben estar enfocados en lograr la fidelización de los clientes.</w:t>
+        <w:t>La implementación de las estrategias en CRM conlleva a que todo el recurso humano de la empresa tenga una transformación en la actitud, ya que todos deben estar enfocados en lograr la fidelización de los clientes.</w:t>
       </w:r>
     </w:p>
     <w:p/>
@@ -8294,7 +8419,13 @@
         <w:t>Clientes-embajadores:</w:t>
       </w:r>
       <w:r>
-        <w:t xml:space="preserve"> son los clientes frecuentes que además hacen propaganda con sus conocidos sobre la calidad los productos.</w:t>
+        <w:t xml:space="preserve"> son los clientes frecuentes que además hacen propaganda con sus conocidos sobre la calidad </w:t>
+      </w:r>
+      <w:r>
+        <w:t xml:space="preserve">de </w:t>
+      </w:r>
+      <w:r>
+        <w:t>los productos.</w:t>
       </w:r>
     </w:p>
     <w:p/>
@@ -8556,7 +8687,15 @@
         <w:t>Clientes satisfechos:</w:t>
       </w:r>
       <w:r>
-        <w:t xml:space="preserve"> se muestran satisfechos con la atención y la compra; pero si en otra parte les ofrecen a un precio más bajo no dudan en comprar allí, son clientes que generan estar en la búsqueda de estrategias para fidelizarlos.</w:t>
+        <w:t xml:space="preserve"> se muestran satisfechos con la atención y la compra; pero si en otra parte </w:t>
+      </w:r>
+      <w:proofErr w:type="gramStart"/>
+      <w:r>
+        <w:t>les</w:t>
+      </w:r>
+      <w:proofErr w:type="gramEnd"/>
+      <w:r>
+        <w:t xml:space="preserve"> ofrecen a un precio más bajo no dudan en comprar allí, son clientes que generan estar en la búsqueda de estrategias para fidelizarlos.</w:t>
       </w:r>
     </w:p>
     <w:p>
@@ -8651,7 +8790,21 @@
         <w:rPr>
           <w:lang w:val="es-419" w:eastAsia="es-CO"/>
         </w:rPr>
-        <w:t>La promoción de productos y servicios en los establecimientos farmacéuticos se lleva a cabo mediante unas estrategias planificadas e implementadas; pero que requieren de control y seguimiento con el fin de determinar si se están logrando los objetivos planteados o por el contrario, ameritan mejoras.</w:t>
+        <w:t xml:space="preserve">La promoción de productos y servicios en los establecimientos farmacéuticos se lleva a cabo mediante unas estrategias planificadas e implementadas; pero que requieren de control y seguimiento con el fin de determinar si se están logrando los objetivos planteados </w:t>
+      </w:r>
+      <w:proofErr w:type="gramStart"/>
+      <w:r>
+        <w:rPr>
+          <w:lang w:val="es-419" w:eastAsia="es-CO"/>
+        </w:rPr>
+        <w:t>o</w:t>
+      </w:r>
+      <w:proofErr w:type="gramEnd"/>
+      <w:r>
+        <w:rPr>
+          <w:lang w:val="es-419" w:eastAsia="es-CO"/>
+        </w:rPr>
+        <w:t xml:space="preserve"> por el contrario, ameritan mejoras.</w:t>
       </w:r>
     </w:p>
     <w:p>
@@ -8766,7 +8919,19 @@
         <w:rPr>
           <w:lang w:val="es-419" w:eastAsia="es-CO"/>
         </w:rPr>
-        <w:t xml:space="preserve">plicar una pequeña encuesta a los clientes ya sea </w:t>
+        <w:t>plicar una pequeña encuesta a los clientes</w:t>
+      </w:r>
+      <w:r>
+        <w:rPr>
+          <w:lang w:val="es-419" w:eastAsia="es-CO"/>
+        </w:rPr>
+        <w:t>,</w:t>
+      </w:r>
+      <w:r>
+        <w:rPr>
+          <w:lang w:val="es-419" w:eastAsia="es-CO"/>
+        </w:rPr>
+        <w:t xml:space="preserve"> ya sea </w:t>
       </w:r>
       <w:r>
         <w:rPr>
@@ -8909,7 +9074,45 @@
         <w:rPr>
           <w:lang w:val="es-419" w:eastAsia="es-CO"/>
         </w:rPr>
-        <w:t>l realizar una comparación entre el cierre de las ventas anteriores y el cierre de las ventas posteriores a la promoción, las últimas deben ser mayores. Es importante tener presente que de nada sierve tener muchos leads sino se cierran bien las ventas, ya que son estas las que hacen sostenible un negocio.</w:t>
+        <w:t xml:space="preserve">l realizar una comparación entre el cierre de las ventas anteriores y el cierre de las ventas posteriores a la promoción, las últimas deben ser mayores. Es importante tener presente que de nada sirve tener muchos </w:t>
+      </w:r>
+      <w:r>
+        <w:rPr>
+          <w:lang w:val="es-419" w:eastAsia="es-CO"/>
+        </w:rPr>
+        <w:t>“</w:t>
+      </w:r>
+      <w:r>
+        <w:rPr>
+          <w:rStyle w:val="Extranjerismo"/>
+          <w:lang w:val="es-CO"/>
+        </w:rPr>
+        <w:t>leads</w:t>
+      </w:r>
+      <w:r>
+        <w:rPr>
+          <w:rStyle w:val="Extranjerismo"/>
+          <w:lang w:val="es-CO"/>
+        </w:rPr>
+        <w:t>”</w:t>
+      </w:r>
+      <w:r>
+        <w:rPr>
+          <w:lang w:val="es-419" w:eastAsia="es-CO"/>
+        </w:rPr>
+        <w:t xml:space="preserve"> si</w:t>
+      </w:r>
+      <w:r>
+        <w:rPr>
+          <w:lang w:val="es-419" w:eastAsia="es-CO"/>
+        </w:rPr>
+        <w:t xml:space="preserve"> </w:t>
+      </w:r>
+      <w:r>
+        <w:rPr>
+          <w:lang w:val="es-419" w:eastAsia="es-CO"/>
+        </w:rPr>
+        <w:t>no se cierran bien las ventas, ya que son estas las que hacen sostenible un negocio.</w:t>
       </w:r>
     </w:p>
     <w:p>
@@ -9406,8 +9609,17 @@
           <w:b/>
           <w:bCs/>
         </w:rPr>
-        <w:t>Control KPI’s</w:t>
-      </w:r>
+        <w:t xml:space="preserve">Control </w:t>
+      </w:r>
+      <w:proofErr w:type="spellStart"/>
+      <w:r>
+        <w:rPr>
+          <w:b/>
+          <w:bCs/>
+        </w:rPr>
+        <w:t>KPIs</w:t>
+      </w:r>
+      <w:proofErr w:type="spellEnd"/>
       <w:r>
         <w:rPr>
           <w:b/>
@@ -9670,7 +9882,21 @@
         <w:rPr>
           <w:lang w:val="es-419" w:eastAsia="es-CO"/>
         </w:rPr>
-        <w:t>Como es bien sabido el voz a voz es una estrategia poderosa para atraer nuevos clientes; pero también puede funcionar en contra, ya que un mal comentario puede terminar en pérdida potencial de clientela; es ahí donde radica la importancia de identificar cualquier problema a tiempo, ya que no solo permite salvar la relación con el cliente inconforme, sino también evitar perder compradores fieles.</w:t>
+        <w:t xml:space="preserve">Como es bien sabido </w:t>
+      </w:r>
+      <w:proofErr w:type="gramStart"/>
+      <w:r>
+        <w:rPr>
+          <w:lang w:val="es-419" w:eastAsia="es-CO"/>
+        </w:rPr>
+        <w:t>el voz</w:t>
+      </w:r>
+      <w:proofErr w:type="gramEnd"/>
+      <w:r>
+        <w:rPr>
+          <w:lang w:val="es-419" w:eastAsia="es-CO"/>
+        </w:rPr>
+        <w:t xml:space="preserve"> a voz es una estrategia poderosa para atraer nuevos clientes; pero también puede funcionar en contra, ya que un mal comentario puede terminar en pérdida potencial de clientela; es ahí donde radica la importancia de identificar cualquier problema a tiempo, ya que no solo permite salvar la relación con el cliente inconforme, sino también evitar perder compradores fieles.</w:t>
       </w:r>
     </w:p>
     <w:p>
@@ -9858,7 +10084,15 @@
         <w:t>t</w:t>
       </w:r>
       <w:r>
-        <w:t>ener claro el número de llamadas que entran y salen durante el día en pos de los clientes permite evidenciar cómo avanza el proceso de ventas desde el inicio hasta el cierre. Esta métrica también permite comprender si el equipo de trabajo está realizando el seguimiento de la mejor manera.</w:t>
+        <w:t xml:space="preserve">ener claro el número de llamadas que entran y salen durante el día en </w:t>
+      </w:r>
+      <w:proofErr w:type="spellStart"/>
+      <w:r>
+        <w:t>pos</w:t>
+      </w:r>
+      <w:proofErr w:type="spellEnd"/>
+      <w:r>
+        <w:t xml:space="preserve"> de los clientes permite evidenciar cómo avanza el proceso de ventas desde el inicio hasta el cierre. Esta métrica también permite comprender si el equipo de trabajo está realizando el seguimiento de la mejor manera.</w:t>
       </w:r>
     </w:p>
     <w:p>
@@ -9946,6 +10180,18 @@
     <w:p>
       <w:pPr>
         <w:pStyle w:val="Prrafodelista"/>
+        <w:ind w:left="1429" w:firstLine="0"/>
+      </w:pPr>
+      <w:r>
+        <w:t>Una forma de saber qué tanto funciona esta herramienta es midiendo, por ejemplo, la cantidad de aperturas, las conversaciones, las respuestas, entre otras, de los correos enviados</w:t>
+      </w:r>
+      <w:r>
+        <w:t>.</w:t>
+      </w:r>
+    </w:p>
+    <w:p>
+      <w:pPr>
+        <w:pStyle w:val="Prrafodelista"/>
         <w:numPr>
           <w:ilvl w:val="0"/>
           <w:numId w:val="27"/>
@@ -9972,7 +10218,15 @@
         <w:t>e</w:t>
       </w:r>
       <w:r>
-        <w:t xml:space="preserve">sta métrica es útil porque permite comparar durante cierto periodo de tiempo si las ventas han aumentado o por el contrario, han disminuido. La tasa de conversión se puede fragmentar por producto, grupo de ventas, plan de </w:t>
+        <w:t xml:space="preserve">sta métrica es útil porque permite comparar durante cierto periodo de tiempo si las ventas han aumentado </w:t>
+      </w:r>
+      <w:proofErr w:type="gramStart"/>
+      <w:r>
+        <w:t>o</w:t>
+      </w:r>
+      <w:proofErr w:type="gramEnd"/>
+      <w:r>
+        <w:t xml:space="preserve"> por el contrario, han disminuido. La tasa de conversión se puede fragmentar por producto, grupo de ventas, plan de </w:t>
       </w:r>
       <w:r>
         <w:t>“</w:t>
@@ -10202,7 +10456,6 @@
       </w:pPr>
       <w:bookmarkStart w:id="10" w:name="_Toc141192114"/>
       <w:r>
-        <w:lastRenderedPageBreak/>
         <w:t>Ciclo de vida del producto</w:t>
       </w:r>
       <w:bookmarkEnd w:id="10"/>
@@ -10244,7 +10497,7 @@
         <w:rPr>
           <w:lang w:val="es-419" w:eastAsia="es-CO"/>
         </w:rPr>
-        <w:t xml:space="preserve"> es el momento en el que se entra el producto al mercado.</w:t>
+        <w:t xml:space="preserve"> es el momento en el que entra el producto al mercado.</w:t>
       </w:r>
     </w:p>
     <w:p>
@@ -10298,7 +10551,7 @@
         <w:rPr>
           <w:lang w:val="es-419" w:eastAsia="es-CO"/>
         </w:rPr>
-        <w:t xml:space="preserve"> aquí las ventas ya están estables, se minimizan los costos de producción y hay poco crecimiento en ventas. Esta esta a su vez se subdivide en madurez cíclica, que es cuando la venta de los productos es estacional (toallas higiénicas) y de madurez perpetua cuando la venta de los productos es constante y por mucho tiempo (analgésicos).</w:t>
+        <w:t xml:space="preserve"> aquí las ventas ya están estables, se minimizan los costos de producción y hay poco crecimiento en ventas. Esta a su vez se subdivide en madurez cíclica, que es cuando la venta de los productos es estacional (toallas higiénicas) y de madurez perpetua cuando la venta de los productos es constante y por mucho tiempo (analgésicos).</w:t>
       </w:r>
     </w:p>
     <w:p>
@@ -10366,6 +10619,7 @@
     </w:p>
     <w:p>
       <w:pPr>
+        <w:ind w:firstLine="0"/>
         <w:rPr>
           <w:lang w:val="es-419" w:eastAsia="es-CO"/>
         </w:rPr>
@@ -10375,10 +10629,10 @@
           <w:noProof/>
         </w:rPr>
         <w:drawing>
-          <wp:inline distT="0" distB="0" distL="0" distR="0" wp14:anchorId="4983E75B" wp14:editId="3EA08ED8">
-            <wp:extent cx="5915025" cy="3015049"/>
+          <wp:inline distT="0" distB="0" distL="0" distR="0" wp14:anchorId="5329B6EE" wp14:editId="2AB54E39">
+            <wp:extent cx="6332220" cy="3227705"/>
             <wp:effectExtent l="0" t="0" r="0" b="0"/>
-            <wp:docPr id="1282854820" name="Imagen 1" descr="Imagen que resumen los temas principales que contiene el componente de promoción y seguimiento a los productos farmacéuticos como es la estrategia de mercadeo que esta conformada por diferentes variables cuyo objetivo es satisfacer las necesidades del los clientes, conocer adémas sobre la importancia de realizar seguimientos constantes con el fin de verificar si el plan de promoción cumple con las expectativas planteadas y con las estrategias implementadas para la venta de productos; este componente también abordo las diferentes fases del proceso de marketing. "/>
+            <wp:docPr id="736011738" name="Imagen 1" descr="Imagen que resume los temas principales que contiene el componente de promoción y seguimiento a los productos farmacéuticos como es la estrategia de mercadeo que está conformada por diferentes variables cuyo objetivo es satisfacer las necesidades de los clientes, conocer además sobre la importancia de realizar seguimientos constantes con el fin de verificar si el plan de promoción cumple con las expectativas planteadas y con las estrategias implementadas para la venta de productos; este componente también abordó las diferentes fases del proceso de &quot;marketing&quot;. "/>
             <wp:cNvGraphicFramePr>
               <a:graphicFrameLocks xmlns:a="http://schemas.openxmlformats.org/drawingml/2006/main" noChangeAspect="1"/>
             </wp:cNvGraphicFramePr>
@@ -10386,7 +10640,7 @@
               <a:graphicData uri="http://schemas.openxmlformats.org/drawingml/2006/picture">
                 <pic:pic xmlns:pic="http://schemas.openxmlformats.org/drawingml/2006/picture">
                   <pic:nvPicPr>
-                    <pic:cNvPr id="1282854820" name="Imagen 1" descr="Imagen que resumen los temas principales que contiene el componente de promoción y seguimiento a los productos farmacéuticos como es la estrategia de mercadeo que esta conformada por diferentes variables cuyo objetivo es satisfacer las necesidades del los clientes, conocer adémas sobre la importancia de realizar seguimientos constantes con el fin de verificar si el plan de promoción cumple con las expectativas planteadas y con las estrategias implementadas para la venta de productos; este componente también abordo las diferentes fases del proceso de marketing. "/>
+                    <pic:cNvPr id="736011738" name="Imagen 1" descr="Imagen que resume los temas principales que contiene el componente de promoción y seguimiento a los productos farmacéuticos como es la estrategia de mercadeo que está conformada por diferentes variables cuyo objetivo es satisfacer las necesidades de los clientes, conocer además sobre la importancia de realizar seguimientos constantes con el fin de verificar si el plan de promoción cumple con las expectativas planteadas y con las estrategias implementadas para la venta de productos; este componente también abordó las diferentes fases del proceso de &quot;marketing&quot;. "/>
                     <pic:cNvPicPr>
                       <a:picLocks noChangeAspect="1" noChangeArrowheads="1"/>
                     </pic:cNvPicPr>
@@ -10407,7 +10661,7 @@
                   <pic:spPr bwMode="auto">
                     <a:xfrm>
                       <a:off x="0" y="0"/>
-                      <a:ext cx="5921548" cy="3018374"/>
+                      <a:ext cx="6332220" cy="3227705"/>
                     </a:xfrm>
                     <a:prstGeom prst="rect">
                       <a:avLst/>
@@ -10804,8 +11058,13 @@
             <w:pPr>
               <w:pStyle w:val="TextoTablas"/>
             </w:pPr>
-            <w:r>
-              <w:t xml:space="preserve">Gutiesco, D. (2021). Cómo hacer seguimiento en ventas &amp; </w:t>
+            <w:proofErr w:type="spellStart"/>
+            <w:r>
+              <w:t>Gutiesco</w:t>
+            </w:r>
+            <w:proofErr w:type="spellEnd"/>
+            <w:r>
+              <w:t xml:space="preserve">, D. (2021). Cómo hacer seguimiento en ventas &amp; </w:t>
             </w:r>
             <w:r>
               <w:t>“</w:t>
@@ -10904,6 +11163,7 @@
         </w:rPr>
       </w:pPr>
       <w:bookmarkStart w:id="13" w:name="_Toc141192117"/>
+      <w:proofErr w:type="spellStart"/>
       <w:r>
         <w:rPr>
           <w:lang w:val="en-US"/>
@@ -10912,6 +11172,7 @@
         <w:t>Glosario</w:t>
       </w:r>
       <w:bookmarkEnd w:id="13"/>
+      <w:proofErr w:type="spellEnd"/>
     </w:p>
     <w:p>
       <w:pPr>
@@ -10979,7 +11240,13 @@
         <w:t xml:space="preserve">): </w:t>
       </w:r>
       <w:r>
-        <w:t>es el porcentaje de consumo (respecto al total consumdo) que vende una empresa.</w:t>
+        <w:t>es el porcentaje de consumo (respecto al total consum</w:t>
+      </w:r>
+      <w:r>
+        <w:t>i</w:t>
+      </w:r>
+      <w:r>
+        <w:t>do) que vende una empresa.</w:t>
       </w:r>
     </w:p>
     <w:p>
@@ -11037,12 +11304,21 @@
       </w:r>
     </w:p>
     <w:p>
-      <w:r>
-        <w:rPr>
-          <w:b/>
-          <w:bCs/>
-        </w:rPr>
-        <w:t xml:space="preserve">KPI’s: </w:t>
+      <w:proofErr w:type="spellStart"/>
+      <w:r>
+        <w:rPr>
+          <w:b/>
+          <w:bCs/>
+        </w:rPr>
+        <w:t>KPI’s</w:t>
+      </w:r>
+      <w:proofErr w:type="spellEnd"/>
+      <w:r>
+        <w:rPr>
+          <w:b/>
+          <w:bCs/>
+        </w:rPr>
+        <w:t xml:space="preserve">: </w:t>
       </w:r>
       <w:r>
         <w:t>es el parámetro que mide el índice de fidelidad de una base de clientes.</w:t>
@@ -11317,8 +11593,9 @@
           <w:bCs/>
           <w:lang w:val="es-CO"/>
         </w:rPr>
-        <w:t>Target group</w:t>
-      </w:r>
+        <w:t xml:space="preserve">Target </w:t>
+      </w:r>
+      <w:proofErr w:type="spellStart"/>
       <w:r>
         <w:rPr>
           <w:rStyle w:val="Extranjerismo"/>
@@ -11326,8 +11603,9 @@
           <w:bCs/>
           <w:lang w:val="es-CO"/>
         </w:rPr>
-        <w:t>s</w:t>
-      </w:r>
+        <w:t>group</w:t>
+      </w:r>
+      <w:proofErr w:type="spellEnd"/>
       <w:r>
         <w:rPr>
           <w:b/>
@@ -11431,7 +11709,23 @@
           <w:i/>
           <w:iCs/>
         </w:rPr>
-        <w:t xml:space="preserve">. PianoMarketing </w:t>
+        <w:t xml:space="preserve">. </w:t>
+      </w:r>
+      <w:proofErr w:type="spellStart"/>
+      <w:r>
+        <w:rPr>
+          <w:i/>
+          <w:iCs/>
+        </w:rPr>
+        <w:t>PianoMarketing</w:t>
+      </w:r>
+      <w:proofErr w:type="spellEnd"/>
+      <w:r>
+        <w:rPr>
+          <w:i/>
+          <w:iCs/>
+        </w:rPr>
+        <w:t xml:space="preserve"> </w:t>
       </w:r>
       <w:hyperlink r:id="rId23" w:history="1">
         <w:r>
@@ -11461,7 +11755,7 @@
           <w:i/>
           <w:iCs/>
         </w:rPr>
-        <w:t>Seguimiento de ventas: qué es y 3 pasos de cómo hacerlo bien</w:t>
+        <w:t>Seguimiento de clientes: cómo hacer en 3 pasos prácticos</w:t>
       </w:r>
       <w:r>
         <w:t xml:space="preserve">. </w:t>
@@ -11472,19 +11766,36 @@
         </w:rPr>
         <w:t xml:space="preserve">Zendesk. </w:t>
       </w:r>
-      <w:hyperlink r:id="rId24" w:history="1">
-        <w:r>
-          <w:rPr>
-            <w:rStyle w:val="Hipervnculo"/>
-            <w:lang w:val="en-US"/>
-          </w:rPr>
-          <w:t>https://www.zendesk.com.mx/blog/seguimiento-ventas/</w:t>
-        </w:r>
-      </w:hyperlink>
+      <w:r>
+        <w:fldChar w:fldCharType="begin"/>
+      </w:r>
       <w:r>
         <w:rPr>
           <w:lang w:val="en-US"/>
         </w:rPr>
+        <w:instrText>HYPERLINK "https://www.zendesk.com.mx/blog/seguimiento-ventas/"</w:instrText>
+      </w:r>
+      <w:r>
+        <w:fldChar w:fldCharType="separate"/>
+      </w:r>
+      <w:r>
+        <w:rPr>
+          <w:rStyle w:val="Hipervnculo"/>
+          <w:lang w:val="en-US"/>
+        </w:rPr>
+        <w:t>https://www.zendesk.com.mx/blog/seguimiento-ventas/</w:t>
+      </w:r>
+      <w:r>
+        <w:rPr>
+          <w:rStyle w:val="Hipervnculo"/>
+          <w:lang w:val="en-US"/>
+        </w:rPr>
+        <w:fldChar w:fldCharType="end"/>
+      </w:r>
+      <w:r>
+        <w:rPr>
+          <w:lang w:val="en-US"/>
+        </w:rPr>
         <w:t xml:space="preserve"> </w:t>
       </w:r>
     </w:p>
@@ -11494,11 +11805,19 @@
           <w:lang w:val="en-US"/>
         </w:rPr>
       </w:pPr>
+      <w:proofErr w:type="spellStart"/>
       <w:r>
         <w:rPr>
           <w:lang w:val="en-US"/>
         </w:rPr>
-        <w:t xml:space="preserve">Edix. </w:t>
+        <w:t>Edix</w:t>
+      </w:r>
+      <w:proofErr w:type="spellEnd"/>
+      <w:r>
+        <w:rPr>
+          <w:lang w:val="en-US"/>
+        </w:rPr>
+        <w:t xml:space="preserve">. </w:t>
       </w:r>
       <w:r>
         <w:t xml:space="preserve">(2021). </w:t>
@@ -11519,15 +11838,32 @@
         </w:rPr>
         <w:t xml:space="preserve">Digital Workers. </w:t>
       </w:r>
-      <w:hyperlink r:id="rId25" w:history="1">
-        <w:r>
-          <w:rPr>
-            <w:rStyle w:val="Hipervnculo"/>
-            <w:lang w:val="en-US"/>
-          </w:rPr>
-          <w:t>https://www.edix.com/es/instituto/canales-de-venta/</w:t>
-        </w:r>
-      </w:hyperlink>
+      <w:r>
+        <w:fldChar w:fldCharType="begin"/>
+      </w:r>
+      <w:r>
+        <w:rPr>
+          <w:lang w:val="en-US"/>
+        </w:rPr>
+        <w:instrText>HYPERLINK "https://www.edix.com/es/instituto/canales-de-venta/"</w:instrText>
+      </w:r>
+      <w:r>
+        <w:fldChar w:fldCharType="separate"/>
+      </w:r>
+      <w:r>
+        <w:rPr>
+          <w:rStyle w:val="Hipervnculo"/>
+          <w:lang w:val="en-US"/>
+        </w:rPr>
+        <w:t>https://www.edix.com/es/instituto/canales-de-venta/</w:t>
+      </w:r>
+      <w:r>
+        <w:rPr>
+          <w:rStyle w:val="Hipervnculo"/>
+          <w:lang w:val="en-US"/>
+        </w:rPr>
+        <w:fldChar w:fldCharType="end"/>
+      </w:r>
       <w:r>
         <w:rPr>
           <w:lang w:val="en-US"/>
@@ -11564,9 +11900,17 @@
         <w:t>”</w:t>
       </w:r>
       <w:r>
-        <w:t xml:space="preserve">. Emprendemania. </w:t>
-      </w:r>
-      <w:hyperlink r:id="rId26" w:history="1">
+        <w:t xml:space="preserve">. </w:t>
+      </w:r>
+      <w:proofErr w:type="spellStart"/>
+      <w:r>
+        <w:t>Emprendemania</w:t>
+      </w:r>
+      <w:proofErr w:type="spellEnd"/>
+      <w:r>
+        <w:t xml:space="preserve">. </w:t>
+      </w:r>
+      <w:hyperlink r:id="rId24" w:history="1">
         <w:r>
           <w:rPr>
             <w:rStyle w:val="Hipervnculo"/>
@@ -11609,7 +11953,7 @@
       <w:r>
         <w:t xml:space="preserve">. Emprende pyme. </w:t>
       </w:r>
-      <w:hyperlink r:id="rId27" w:history="1">
+      <w:hyperlink r:id="rId25" w:history="1">
         <w:r>
           <w:rPr>
             <w:rStyle w:val="Hipervnculo"/>
@@ -11670,15 +12014,32 @@
         </w:rPr>
         <w:t xml:space="preserve">DOCPLAYER. </w:t>
       </w:r>
-      <w:hyperlink r:id="rId28" w:history="1">
-        <w:r>
-          <w:rPr>
-            <w:rStyle w:val="Hipervnculo"/>
-            <w:lang w:val="en-US"/>
-          </w:rPr>
-          <w:t>https://docplayer.es/8382311-Capitulo-6-presupuesto-de-marketing-y-evaluacion-de-beneficios-generados-por-el-proyecto.html</w:t>
-        </w:r>
-      </w:hyperlink>
+      <w:r>
+        <w:fldChar w:fldCharType="begin"/>
+      </w:r>
+      <w:r>
+        <w:rPr>
+          <w:lang w:val="en-US"/>
+        </w:rPr>
+        <w:instrText>HYPERLINK "https://docplayer.es/8382311-Capitulo-6-presupuesto-de-marketing-y-evaluacion-de-beneficios-generados-por-el-proyecto.html"</w:instrText>
+      </w:r>
+      <w:r>
+        <w:fldChar w:fldCharType="separate"/>
+      </w:r>
+      <w:r>
+        <w:rPr>
+          <w:rStyle w:val="Hipervnculo"/>
+          <w:lang w:val="en-US"/>
+        </w:rPr>
+        <w:t>https://docplayer.es/8382311-Capitulo-6-presupuesto-de-marketing-y-evaluacion-de-beneficios-generados-por-el-proyecto.html</w:t>
+      </w:r>
+      <w:r>
+        <w:rPr>
+          <w:rStyle w:val="Hipervnculo"/>
+          <w:lang w:val="en-US"/>
+        </w:rPr>
+        <w:fldChar w:fldCharType="end"/>
+      </w:r>
       <w:r>
         <w:rPr>
           <w:lang w:val="en-US"/>
@@ -12382,7 +12743,15 @@
             </w:pPr>
             <w:r>
               <w:lastRenderedPageBreak/>
-              <w:t>Manuel Felipe Echavarria Orozco</w:t>
+              <w:t xml:space="preserve">Manuel Felipe </w:t>
+            </w:r>
+            <w:proofErr w:type="spellStart"/>
+            <w:r>
+              <w:t>Echavarria</w:t>
+            </w:r>
+            <w:proofErr w:type="spellEnd"/>
+            <w:r>
+              <w:t xml:space="preserve"> Orozco</w:t>
             </w:r>
           </w:p>
         </w:tc>
@@ -12395,7 +12764,15 @@
               <w:pStyle w:val="TextoTablas"/>
             </w:pPr>
             <w:r>
-              <w:t>Desarrollo Fullstack - 2023</w:t>
+              <w:t xml:space="preserve">Desarrollo </w:t>
+            </w:r>
+            <w:proofErr w:type="spellStart"/>
+            <w:r>
+              <w:t>Fullstack</w:t>
+            </w:r>
+            <w:proofErr w:type="spellEnd"/>
+            <w:r>
+              <w:t xml:space="preserve"> - 2023</w:t>
             </w:r>
           </w:p>
         </w:tc>
@@ -12508,8 +12885,13 @@
               <w:pStyle w:val="TextoTablas"/>
             </w:pPr>
             <w:r>
-              <w:t>Ernesto Navarro Jaimes</w:t>
-            </w:r>
+              <w:t xml:space="preserve">Ernesto Navarro </w:t>
+            </w:r>
+            <w:proofErr w:type="spellStart"/>
+            <w:r>
+              <w:t>Jaimes</w:t>
+            </w:r>
+            <w:proofErr w:type="spellEnd"/>
           </w:p>
         </w:tc>
         <w:tc>
@@ -12682,11 +13064,19 @@
                 <w:szCs w:val="24"/>
               </w:rPr>
             </w:pPr>
-            <w:r>
-              <w:rPr>
-                <w:szCs w:val="24"/>
-              </w:rPr>
-              <w:t>Leyson Fabian Castaño Pérez</w:t>
+            <w:proofErr w:type="spellStart"/>
+            <w:r>
+              <w:rPr>
+                <w:szCs w:val="24"/>
+              </w:rPr>
+              <w:t>Leyson</w:t>
+            </w:r>
+            <w:proofErr w:type="spellEnd"/>
+            <w:r>
+              <w:rPr>
+                <w:szCs w:val="24"/>
+              </w:rPr>
+              <w:t xml:space="preserve"> Fabian Castaño Pérez</w:t>
             </w:r>
           </w:p>
         </w:tc>
@@ -12753,8 +13143,8 @@
       </w:pPr>
     </w:p>
     <w:sectPr>
-      <w:headerReference w:type="default" r:id="rId29"/>
-      <w:footerReference w:type="default" r:id="rId30"/>
+      <w:headerReference w:type="default" r:id="rId26"/>
+      <w:footerReference w:type="default" r:id="rId27"/>
       <w:pgSz w:w="12240" w:h="15840"/>
       <w:pgMar w:top="1701" w:right="1134" w:bottom="1134" w:left="1134" w:header="709" w:footer="737" w:gutter="0"/>
       <w:pgNumType w:start="3"/>
@@ -12927,7 +13317,7 @@
                   <v:stroke joinstyle="miter"/>
                   <v:path gradientshapeok="t" o:connecttype="rect"/>
                 </v:shapetype>
-                <v:shape id="_x0000_s1027" type="#_x0000_t202" style="position:absolute;left:0;text-align:left;margin-left:16.1pt;margin-top:.65pt;width:455.15pt;height:41.4pt;z-index:251661312;visibility:visible;mso-wrap-style:square;mso-width-percent:0;mso-height-percent:0;mso-wrap-distance-left:9pt;mso-wrap-distance-top:3.6pt;mso-wrap-distance-right:9pt;mso-wrap-distance-bottom:3.6pt;mso-position-horizontal:absolute;mso-position-horizontal-relative:text;mso-position-vertical:absolute;mso-position-vertical-relative:text;mso-width-percent:0;mso-height-percent:0;mso-width-relative:margin;mso-height-relative:margin;v-text-anchor:top" o:gfxdata="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" stroked="f">
+                <v:shape id="_x0000_s1027" type="#_x0000_t202" alt="&quot;&quot;" style="position:absolute;left:0;text-align:left;margin-left:16.1pt;margin-top:.65pt;width:455.15pt;height:41.4pt;z-index:251661312;visibility:visible;mso-wrap-style:square;mso-width-percent:0;mso-height-percent:0;mso-wrap-distance-left:9pt;mso-wrap-distance-top:3.6pt;mso-wrap-distance-right:9pt;mso-wrap-distance-bottom:3.6pt;mso-position-horizontal:absolute;mso-position-horizontal-relative:text;mso-position-vertical:absolute;mso-position-vertical-relative:text;mso-width-percent:0;mso-height-percent:0;mso-width-relative:margin;mso-height-relative:margin;v-text-anchor:top" o:gfxdata="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" stroked="f">
                   <v:textbox>
                     <w:txbxContent>
                       <w:p>
@@ -18822,8 +19212,13 @@
 </file>
 
 <file path=customXml/item1.xml><?xml version="1.0" encoding="utf-8"?>
-<ct:contentTypeSchema xmlns:ct="http://schemas.microsoft.com/office/2006/metadata/contentType" xmlns:ma="http://schemas.microsoft.com/office/2006/metadata/properties/metaAttributes" ct:_="" ma:_="" ma:contentTypeName="Documento" ma:contentTypeID="0x0101009BA69CCE19797543AAB5DE63E320ACE2" ma:contentTypeVersion="14" ma:contentTypeDescription="Crear nuevo documento." ma:contentTypeScope="" ma:versionID="2f90f55f16d6129f0654d41f192d768d">
-  <xsd:schema xmlns:xsd="http://www.w3.org/2001/XMLSchema" xmlns:xs="http://www.w3.org/2001/XMLSchema" xmlns:p="http://schemas.microsoft.com/office/2006/metadata/properties" xmlns:ns2="1d52d4bc-3f95-4709-b359-1b96840d7671" xmlns:ns3="8d1bea48-6525-4b05-8cf5-c6ad0dd5b02f" targetNamespace="http://schemas.microsoft.com/office/2006/metadata/properties" ma:root="true" ma:fieldsID="abd957e7b663f9246e85859e9da17188" ns2:_="" ns3:_="">
+<b:Sources xmlns:b="http://schemas.openxmlformats.org/officeDocument/2006/bibliography" xmlns="http://schemas.openxmlformats.org/officeDocument/2006/bibliography" SelectedStyle="\APASixthEditionOfficeOnline.xsl" StyleName="APA" Version="6"/>
+</file>
+
+<file path=customXml/item2.xml><?xml version="1.0" encoding="utf-8"?>
+<ct:contentTypeSchema xmlns:ct="http://schemas.microsoft.com/office/2006/metadata/contentType" xmlns:ma="http://schemas.microsoft.com/office/2006/metadata/properties/metaAttributes" ct:_="" ma:_="" ma:contentTypeName="Documento" ma:contentTypeID="0x0101009BA69CCE19797543AAB5DE63E320ACE2" ma:contentTypeVersion="16" ma:contentTypeDescription="Crear nuevo documento." ma:contentTypeScope="" ma:versionID="369b0c0074c8248ebcf665886eee4568">
+  <xsd:schema xmlns:xsd="http://www.w3.org/2001/XMLSchema" xmlns:xs="http://www.w3.org/2001/XMLSchema" xmlns:p="http://schemas.microsoft.com/office/2006/metadata/properties" xmlns:ns1="http://schemas.microsoft.com/sharepoint/v3" xmlns:ns2="1d52d4bc-3f95-4709-b359-1b96840d7671" xmlns:ns3="8d1bea48-6525-4b05-8cf5-c6ad0dd5b02f" targetNamespace="http://schemas.microsoft.com/office/2006/metadata/properties" ma:root="true" ma:fieldsID="5832f3d77e7ba17f54e544c25c7ce584" ns1:_="" ns2:_="" ns3:_="">
+    <xsd:import namespace="http://schemas.microsoft.com/sharepoint/v3"/>
     <xsd:import namespace="1d52d4bc-3f95-4709-b359-1b96840d7671"/>
     <xsd:import namespace="8d1bea48-6525-4b05-8cf5-c6ad0dd5b02f"/>
     <xsd:element name="properties">
@@ -18845,11 +19240,27 @@
                 <xsd:element ref="ns2:TaxCatchAll" minOccurs="0"/>
                 <xsd:element ref="ns3:MediaServiceOCR" minOccurs="0"/>
                 <xsd:element ref="ns3:MediaServiceObjectDetectorVersions" minOccurs="0"/>
+                <xsd:element ref="ns1:_ip_UnifiedCompliancePolicyProperties" minOccurs="0"/>
+                <xsd:element ref="ns1:_ip_UnifiedCompliancePolicyUIAction" minOccurs="0"/>
               </xsd:all>
             </xsd:complexType>
           </xsd:element>
         </xsd:sequence>
       </xsd:complexType>
+    </xsd:element>
+  </xsd:schema>
+  <xsd:schema xmlns:xsd="http://www.w3.org/2001/XMLSchema" xmlns:xs="http://www.w3.org/2001/XMLSchema" xmlns:dms="http://schemas.microsoft.com/office/2006/documentManagement/types" xmlns:pc="http://schemas.microsoft.com/office/infopath/2007/PartnerControls" targetNamespace="http://schemas.microsoft.com/sharepoint/v3" elementFormDefault="qualified">
+    <xsd:import namespace="http://schemas.microsoft.com/office/2006/documentManagement/types"/>
+    <xsd:import namespace="http://schemas.microsoft.com/office/infopath/2007/PartnerControls"/>
+    <xsd:element name="_ip_UnifiedCompliancePolicyProperties" ma:index="22" nillable="true" ma:displayName="Propiedades de la Directiva de cumplimiento unificado" ma:hidden="true" ma:internalName="_ip_UnifiedCompliancePolicyProperties">
+      <xsd:simpleType>
+        <xsd:restriction base="dms:Note"/>
+      </xsd:simpleType>
+    </xsd:element>
+    <xsd:element name="_ip_UnifiedCompliancePolicyUIAction" ma:index="23" nillable="true" ma:displayName="Acción de IU de la Directiva de cumplimiento unificado" ma:hidden="true" ma:internalName="_ip_UnifiedCompliancePolicyUIAction">
+      <xsd:simpleType>
+        <xsd:restriction base="dms:Text"/>
+      </xsd:simpleType>
     </xsd:element>
   </xsd:schema>
   <xsd:schema xmlns:xsd="http://www.w3.org/2001/XMLSchema" xmlns:xs="http://www.w3.org/2001/XMLSchema" xmlns:dms="http://schemas.microsoft.com/office/2006/documentManagement/types" xmlns:pc="http://schemas.microsoft.com/office/infopath/2007/PartnerControls" targetNamespace="1d52d4bc-3f95-4709-b359-1b96840d7671" elementFormDefault="qualified">
@@ -19050,11 +19461,20 @@
 </ct:contentTypeSchema>
 </file>
 
-<file path=customXml/item2.xml><?xml version="1.0" encoding="utf-8"?>
-<b:Sources xmlns:b="http://schemas.openxmlformats.org/officeDocument/2006/bibliography" xmlns="http://schemas.openxmlformats.org/officeDocument/2006/bibliography" SelectedStyle="\APASixthEditionOfficeOnline.xsl" StyleName="APA" Version="6"/>
+<file path=customXml/item3.xml><?xml version="1.0" encoding="utf-8"?>
+<p:properties xmlns:p="http://schemas.microsoft.com/office/2006/metadata/properties" xmlns:xsi="http://www.w3.org/2001/XMLSchema-instance" xmlns:pc="http://schemas.microsoft.com/office/infopath/2007/PartnerControls">
+  <documentManagement>
+    <TaxCatchAll xmlns="1d52d4bc-3f95-4709-b359-1b96840d7671" xsi:nil="true"/>
+    <lcf76f155ced4ddcb4097134ff3c332f xmlns="8d1bea48-6525-4b05-8cf5-c6ad0dd5b02f">
+      <Terms xmlns="http://schemas.microsoft.com/office/infopath/2007/PartnerControls"/>
+    </lcf76f155ced4ddcb4097134ff3c332f>
+    <_ip_UnifiedCompliancePolicyUIAction xmlns="http://schemas.microsoft.com/sharepoint/v3" xsi:nil="true"/>
+    <_ip_UnifiedCompliancePolicyProperties xmlns="http://schemas.microsoft.com/sharepoint/v3" xsi:nil="true"/>
+  </documentManagement>
+</p:properties>
 </file>
 
-<file path=customXml/item3.xml><?xml version="1.0" encoding="utf-8"?>
+<file path=customXml/item4.xml><?xml version="1.0" encoding="utf-8"?>
 <?mso-contentType ?>
 <FormTemplates xmlns="http://schemas.microsoft.com/sharepoint/v3/contenttype/forms">
   <Display>DocumentLibraryForm</Display>
@@ -19063,24 +19483,22 @@
 </FormTemplates>
 </file>
 
-<file path=customXml/item4.xml><?xml version="1.0" encoding="utf-8"?>
-<p:properties xmlns:p="http://schemas.microsoft.com/office/2006/metadata/properties" xmlns:xsi="http://www.w3.org/2001/XMLSchema-instance" xmlns:pc="http://schemas.microsoft.com/office/infopath/2007/PartnerControls">
-  <documentManagement>
-    <TaxCatchAll xmlns="1d52d4bc-3f95-4709-b359-1b96840d7671" xsi:nil="true"/>
-    <lcf76f155ced4ddcb4097134ff3c332f xmlns="8d1bea48-6525-4b05-8cf5-c6ad0dd5b02f">
-      <Terms xmlns="http://schemas.microsoft.com/office/infopath/2007/PartnerControls"/>
-    </lcf76f155ced4ddcb4097134ff3c332f>
-  </documentManagement>
-</p:properties>
+<file path=customXml/itemProps1.xml><?xml version="1.0" encoding="utf-8"?>
+<ds:datastoreItem xmlns:ds="http://schemas.openxmlformats.org/officeDocument/2006/customXml" ds:itemID="{E8AB44A3-7C62-4BD2-82ED-8ABC209970FA}">
+  <ds:schemaRefs>
+    <ds:schemaRef ds:uri="http://schemas.openxmlformats.org/officeDocument/2006/bibliography"/>
+  </ds:schemaRefs>
+</ds:datastoreItem>
 </file>
 
-<file path=customXml/itemProps1.xml><?xml version="1.0" encoding="utf-8"?>
-<ds:datastoreItem xmlns:ds="http://schemas.openxmlformats.org/officeDocument/2006/customXml" ds:itemID="{9284A147-84DE-472A-A723-FDA23287AFB9}">
+<file path=customXml/itemProps2.xml><?xml version="1.0" encoding="utf-8"?>
+<ds:datastoreItem xmlns:ds="http://schemas.openxmlformats.org/officeDocument/2006/customXml" ds:itemID="{FF3E967D-B2A5-4269-B3E6-979AA9FFC4A1}">
   <ds:schemaRefs>
     <ds:schemaRef ds:uri="http://schemas.microsoft.com/office/2006/metadata/contentType"/>
     <ds:schemaRef ds:uri="http://schemas.microsoft.com/office/2006/metadata/properties/metaAttributes"/>
     <ds:schemaRef ds:uri="http://www.w3.org/2001/XMLSchema"/>
     <ds:schemaRef ds:uri="http://schemas.microsoft.com/office/2006/metadata/properties"/>
+    <ds:schemaRef ds:uri="http://schemas.microsoft.com/sharepoint/v3"/>
     <ds:schemaRef ds:uri="1d52d4bc-3f95-4709-b359-1b96840d7671"/>
     <ds:schemaRef ds:uri="8d1bea48-6525-4b05-8cf5-c6ad0dd5b02f"/>
     <ds:schemaRef ds:uri="http://schemas.microsoft.com/office/2006/documentManagement/types"/>
@@ -19093,29 +19511,22 @@
 </ds:datastoreItem>
 </file>
 
-<file path=customXml/itemProps2.xml><?xml version="1.0" encoding="utf-8"?>
-<ds:datastoreItem xmlns:ds="http://schemas.openxmlformats.org/officeDocument/2006/customXml" ds:itemID="{E8AB44A3-7C62-4BD2-82ED-8ABC209970FA}">
-  <ds:schemaRefs>
-    <ds:schemaRef ds:uri="http://schemas.openxmlformats.org/officeDocument/2006/bibliography"/>
-  </ds:schemaRefs>
-</ds:datastoreItem>
-</file>
-
 <file path=customXml/itemProps3.xml><?xml version="1.0" encoding="utf-8"?>
-<ds:datastoreItem xmlns:ds="http://schemas.openxmlformats.org/officeDocument/2006/customXml" ds:itemID="{7E41AF53-7F01-49E4-828E-1A7C23119C5B}">
-  <ds:schemaRefs>
-    <ds:schemaRef ds:uri="http://schemas.microsoft.com/sharepoint/v3/contenttype/forms"/>
-  </ds:schemaRefs>
-</ds:datastoreItem>
-</file>
-
-<file path=customXml/itemProps4.xml><?xml version="1.0" encoding="utf-8"?>
 <ds:datastoreItem xmlns:ds="http://schemas.openxmlformats.org/officeDocument/2006/customXml" ds:itemID="{42AB820C-A039-4A10-B641-4F80B53C3D7F}">
   <ds:schemaRefs>
     <ds:schemaRef ds:uri="http://schemas.microsoft.com/office/2006/metadata/properties"/>
     <ds:schemaRef ds:uri="http://schemas.microsoft.com/office/infopath/2007/PartnerControls"/>
     <ds:schemaRef ds:uri="1d52d4bc-3f95-4709-b359-1b96840d7671"/>
     <ds:schemaRef ds:uri="8d1bea48-6525-4b05-8cf5-c6ad0dd5b02f"/>
+    <ds:schemaRef ds:uri="http://schemas.microsoft.com/sharepoint/v3"/>
+  </ds:schemaRefs>
+</ds:datastoreItem>
+</file>
+
+<file path=customXml/itemProps4.xml><?xml version="1.0" encoding="utf-8"?>
+<ds:datastoreItem xmlns:ds="http://schemas.openxmlformats.org/officeDocument/2006/customXml" ds:itemID="{7E41AF53-7F01-49E4-828E-1A7C23119C5B}">
+  <ds:schemaRefs>
+    <ds:schemaRef ds:uri="http://schemas.microsoft.com/sharepoint/v3/contenttype/forms"/>
   </ds:schemaRefs>
 </ds:datastoreItem>
 </file>